--- a/izvestaj.docx
+++ b/izvestaj.docx
@@ -39,7 +39,7 @@
                       <a:picLocks noChangeAspect="1"/>
                       <a:extLst>
                         <a:ext uri="smNativeData">
-                          <sm:smNativeData xmlns:sm="smNativeData" val="SMDATA_14_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"/>
+                          <sm:smNativeData xmlns:sm="smNativeData" val="SMDATA_14_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"/>
                         </a:ext>
                       </a:extLst>
                     </pic:cNvPicPr>
@@ -285,6 +285,15 @@
           <w:szCs w:val="72"/>
         </w:rPr>
         <w:t>E-biblioteka</w:t>
+      </w:r>
+      <w:r>
+        <w:rPr>
+          <w:rFonts w:eastAsia="Times New Roman" w:cs="Times New Roman"/>
+          <w:b/>
+          <w:bCs/>
+          <w:sz w:val="72"/>
+          <w:szCs w:val="72"/>
+        </w:rPr>
       </w:r>
     </w:p>
     <w:p>
@@ -1034,7 +1043,7 @@
               <w:bottom w:w="0" w:type="dxa"/>
               <w:right w:w="0" w:type="dxa"/>
             </w:tcMar>
-            <w:tmTcPr id="1591960650" protected="0"/>
+            <w:tmTcPr id="1592004167" protected="0"/>
           </w:tcPr>
           <w:p>
             <w:pPr>
@@ -1070,7 +1079,7 @@
               <w:bottom w:w="0" w:type="dxa"/>
               <w:right w:w="0" w:type="dxa"/>
             </w:tcMar>
-            <w:tmTcPr id="1591960650" protected="0"/>
+            <w:tmTcPr id="1592004167" protected="0"/>
           </w:tcPr>
           <w:p>
             <w:pPr>
@@ -1107,7 +1116,7 @@
               <w:bottom w:w="0" w:type="dxa"/>
               <w:right w:w="0" w:type="dxa"/>
             </w:tcMar>
-            <w:tmTcPr id="1591960650" protected="0"/>
+            <w:tmTcPr id="1592004167" protected="0"/>
           </w:tcPr>
           <w:p>
             <w:pPr>
@@ -1147,7 +1156,7 @@
               <w:bottom w:w="0" w:type="dxa"/>
               <w:right w:w="0" w:type="dxa"/>
             </w:tcMar>
-            <w:tmTcPr id="1591960650" protected="0"/>
+            <w:tmTcPr id="1592004167" protected="0"/>
           </w:tcPr>
           <w:p>
             <w:pPr>
@@ -1180,7 +1189,7 @@
               <w:bottom w:w="0" w:type="dxa"/>
               <w:right w:w="0" w:type="dxa"/>
             </w:tcMar>
-            <w:tmTcPr id="1591960650" protected="0"/>
+            <w:tmTcPr id="1592004167" protected="0"/>
           </w:tcPr>
           <w:p>
             <w:pPr>
@@ -1211,7 +1220,7 @@
               <w:bottom w:w="0" w:type="dxa"/>
               <w:right w:w="0" w:type="dxa"/>
             </w:tcMar>
-            <w:tmTcPr id="1591960650" protected="0"/>
+            <w:tmTcPr id="1592004167" protected="0"/>
           </w:tcPr>
           <w:p>
             <w:pPr>
@@ -1249,7 +1258,7 @@
               <w:bottom w:w="0" w:type="dxa"/>
               <w:right w:w="0" w:type="dxa"/>
             </w:tcMar>
-            <w:tmTcPr id="1591960650" protected="0"/>
+            <w:tmTcPr id="1592004167" protected="0"/>
           </w:tcPr>
           <w:p>
             <w:pPr>
@@ -1282,7 +1291,7 @@
               <w:bottom w:w="0" w:type="dxa"/>
               <w:right w:w="0" w:type="dxa"/>
             </w:tcMar>
-            <w:tmTcPr id="1591960650" protected="0"/>
+            <w:tmTcPr id="1592004167" protected="0"/>
           </w:tcPr>
           <w:p>
             <w:pPr>
@@ -1313,7 +1322,7 @@
               <w:bottom w:w="0" w:type="dxa"/>
               <w:right w:w="0" w:type="dxa"/>
             </w:tcMar>
-            <w:tmTcPr id="1591960650" protected="0"/>
+            <w:tmTcPr id="1592004167" protected="0"/>
           </w:tcPr>
           <w:p>
             <w:pPr>
@@ -1351,7 +1360,7 @@
               <w:bottom w:w="0" w:type="dxa"/>
               <w:right w:w="0" w:type="dxa"/>
             </w:tcMar>
-            <w:tmTcPr id="1591960650" protected="0"/>
+            <w:tmTcPr id="1592004167" protected="0"/>
           </w:tcPr>
           <w:p>
             <w:pPr>
@@ -1380,7 +1389,7 @@
               <w:bottom w:w="0" w:type="dxa"/>
               <w:right w:w="0" w:type="dxa"/>
             </w:tcMar>
-            <w:tmTcPr id="1591960650" protected="0"/>
+            <w:tmTcPr id="1592004167" protected="0"/>
           </w:tcPr>
           <w:p>
             <w:pPr>
@@ -1409,7 +1418,7 @@
               <w:bottom w:w="0" w:type="dxa"/>
               <w:right w:w="0" w:type="dxa"/>
             </w:tcMar>
-            <w:tmTcPr id="1591960650" protected="0"/>
+            <w:tmTcPr id="1592004167" protected="0"/>
           </w:tcPr>
           <w:p>
             <w:pPr>
@@ -1440,7 +1449,7 @@
               <w:bottom w:w="0" w:type="dxa"/>
               <w:right w:w="0" w:type="dxa"/>
             </w:tcMar>
-            <w:tmTcPr id="1591960650" protected="0"/>
+            <w:tmTcPr id="1592004167" protected="0"/>
           </w:tcPr>
           <w:p>
             <w:pPr>
@@ -1478,7 +1487,7 @@
               <w:bottom w:w="0" w:type="dxa"/>
               <w:right w:w="0" w:type="dxa"/>
             </w:tcMar>
-            <w:tmTcPr id="1591960650" protected="0"/>
+            <w:tmTcPr id="1592004167" protected="0"/>
           </w:tcPr>
           <w:p>
             <w:pPr>
@@ -1507,7 +1516,7 @@
               <w:bottom w:w="0" w:type="dxa"/>
               <w:right w:w="0" w:type="dxa"/>
             </w:tcMar>
-            <w:tmTcPr id="1591960650" protected="0"/>
+            <w:tmTcPr id="1592004167" protected="0"/>
           </w:tcPr>
           <w:p>
             <w:pPr>
@@ -1536,7 +1545,7 @@
               <w:bottom w:w="0" w:type="dxa"/>
               <w:right w:w="0" w:type="dxa"/>
             </w:tcMar>
-            <w:tmTcPr id="1591960650" protected="0"/>
+            <w:tmTcPr id="1592004167" protected="0"/>
           </w:tcPr>
           <w:p>
             <w:pPr>
@@ -1567,7 +1576,7 @@
               <w:bottom w:w="0" w:type="dxa"/>
               <w:right w:w="0" w:type="dxa"/>
             </w:tcMar>
-            <w:tmTcPr id="1591960650" protected="0"/>
+            <w:tmTcPr id="1592004167" protected="0"/>
           </w:tcPr>
           <w:p>
             <w:pPr>
@@ -1605,7 +1614,7 @@
               <w:bottom w:w="0" w:type="dxa"/>
               <w:right w:w="0" w:type="dxa"/>
             </w:tcMar>
-            <w:tmTcPr id="1591960650" protected="0"/>
+            <w:tmTcPr id="1592004167" protected="0"/>
           </w:tcPr>
           <w:p>
             <w:pPr>
@@ -1634,7 +1643,7 @@
               <w:bottom w:w="0" w:type="dxa"/>
               <w:right w:w="0" w:type="dxa"/>
             </w:tcMar>
-            <w:tmTcPr id="1591960650" protected="0"/>
+            <w:tmTcPr id="1592004167" protected="0"/>
           </w:tcPr>
           <w:p>
             <w:pPr>
@@ -1663,7 +1672,7 @@
               <w:bottom w:w="0" w:type="dxa"/>
               <w:right w:w="0" w:type="dxa"/>
             </w:tcMar>
-            <w:tmTcPr id="1591960650" protected="0"/>
+            <w:tmTcPr id="1592004167" protected="0"/>
           </w:tcPr>
           <w:p>
             <w:pPr>
@@ -1694,7 +1703,7 @@
               <w:bottom w:w="0" w:type="dxa"/>
               <w:right w:w="0" w:type="dxa"/>
             </w:tcMar>
-            <w:tmTcPr id="1591960650" protected="0"/>
+            <w:tmTcPr id="1592004167" protected="0"/>
           </w:tcPr>
           <w:p>
             <w:pPr>
@@ -1732,7 +1741,7 @@
               <w:bottom w:w="0" w:type="dxa"/>
               <w:right w:w="0" w:type="dxa"/>
             </w:tcMar>
-            <w:tmTcPr id="1591960650" protected="0"/>
+            <w:tmTcPr id="1592004167" protected="0"/>
           </w:tcPr>
           <w:p>
             <w:pPr>
@@ -1761,7 +1770,7 @@
               <w:bottom w:w="0" w:type="dxa"/>
               <w:right w:w="0" w:type="dxa"/>
             </w:tcMar>
-            <w:tmTcPr id="1591960650" protected="0"/>
+            <w:tmTcPr id="1592004167" protected="0"/>
           </w:tcPr>
           <w:p>
             <w:pPr>
@@ -1790,7 +1799,7 @@
               <w:bottom w:w="0" w:type="dxa"/>
               <w:right w:w="0" w:type="dxa"/>
             </w:tcMar>
-            <w:tmTcPr id="1591960650" protected="0"/>
+            <w:tmTcPr id="1592004167" protected="0"/>
           </w:tcPr>
           <w:p>
             <w:pPr>
@@ -1821,7 +1830,7 @@
               <w:bottom w:w="0" w:type="dxa"/>
               <w:right w:w="0" w:type="dxa"/>
             </w:tcMar>
-            <w:tmTcPr id="1591960650" protected="0"/>
+            <w:tmTcPr id="1592004167" protected="0"/>
           </w:tcPr>
           <w:p>
             <w:pPr>
@@ -1859,7 +1868,7 @@
               <w:bottom w:w="0" w:type="dxa"/>
               <w:right w:w="0" w:type="dxa"/>
             </w:tcMar>
-            <w:tmTcPr id="1591960650" protected="0"/>
+            <w:tmTcPr id="1592004167" protected="0"/>
           </w:tcPr>
           <w:p>
             <w:pPr>
@@ -1892,7 +1901,7 @@
               <w:bottom w:w="0" w:type="dxa"/>
               <w:right w:w="0" w:type="dxa"/>
             </w:tcMar>
-            <w:tmTcPr id="1591960650" protected="0"/>
+            <w:tmTcPr id="1592004167" protected="0"/>
           </w:tcPr>
           <w:p>
             <w:pPr>
@@ -1922,7 +1931,7 @@
               <w:bottom w:w="0" w:type="dxa"/>
               <w:right w:w="0" w:type="dxa"/>
             </w:tcMar>
-            <w:tmTcPr id="1591960650" protected="0"/>
+            <w:tmTcPr id="1592004167" protected="0"/>
           </w:tcPr>
           <w:p>
             <w:pPr>
@@ -1953,7 +1962,7 @@
               <w:bottom w:w="0" w:type="dxa"/>
               <w:right w:w="0" w:type="dxa"/>
             </w:tcMar>
-            <w:tmTcPr id="1591960650" protected="0"/>
+            <w:tmTcPr id="1592004167" protected="0"/>
           </w:tcPr>
           <w:p>
             <w:pPr>
@@ -1991,7 +2000,7 @@
               <w:bottom w:w="0" w:type="dxa"/>
               <w:right w:w="0" w:type="dxa"/>
             </w:tcMar>
-            <w:tmTcPr id="1591960650" protected="0"/>
+            <w:tmTcPr id="1592004167" protected="0"/>
           </w:tcPr>
           <w:p>
             <w:pPr>
@@ -2020,7 +2029,7 @@
               <w:bottom w:w="0" w:type="dxa"/>
               <w:right w:w="0" w:type="dxa"/>
             </w:tcMar>
-            <w:tmTcPr id="1591960650" protected="0"/>
+            <w:tmTcPr id="1592004167" protected="0"/>
           </w:tcPr>
           <w:p>
             <w:pPr>
@@ -2049,7 +2058,7 @@
               <w:bottom w:w="0" w:type="dxa"/>
               <w:right w:w="0" w:type="dxa"/>
             </w:tcMar>
-            <w:tmTcPr id="1591960650" protected="0"/>
+            <w:tmTcPr id="1592004167" protected="0"/>
           </w:tcPr>
           <w:p>
             <w:pPr>
@@ -2079,7 +2088,7 @@
               <w:bottom w:w="0" w:type="dxa"/>
               <w:right w:w="0" w:type="dxa"/>
             </w:tcMar>
-            <w:tmTcPr id="1591960650" protected="0"/>
+            <w:tmTcPr id="1592004167" protected="0"/>
           </w:tcPr>
           <w:p>
             <w:pPr>
@@ -2110,7 +2119,7 @@
               <w:bottom w:w="0" w:type="dxa"/>
               <w:right w:w="0" w:type="dxa"/>
             </w:tcMar>
-            <w:tmTcPr id="1591960650" protected="0"/>
+            <w:tmTcPr id="1592004167" protected="0"/>
           </w:tcPr>
           <w:p>
             <w:pPr>
@@ -2148,7 +2157,7 @@
               <w:bottom w:w="0" w:type="dxa"/>
               <w:right w:w="0" w:type="dxa"/>
             </w:tcMar>
-            <w:tmTcPr id="1591960650" protected="0"/>
+            <w:tmTcPr id="1592004167" protected="0"/>
           </w:tcPr>
           <w:p>
             <w:pPr>
@@ -2177,7 +2186,7 @@
               <w:bottom w:w="0" w:type="dxa"/>
               <w:right w:w="0" w:type="dxa"/>
             </w:tcMar>
-            <w:tmTcPr id="1591960650" protected="0"/>
+            <w:tmTcPr id="1592004167" protected="0"/>
           </w:tcPr>
           <w:p>
             <w:pPr>
@@ -2206,7 +2215,7 @@
               <w:bottom w:w="0" w:type="dxa"/>
               <w:right w:w="0" w:type="dxa"/>
             </w:tcMar>
-            <w:tmTcPr id="1591960650" protected="0"/>
+            <w:tmTcPr id="1592004167" protected="0"/>
           </w:tcPr>
           <w:p>
             <w:pPr>
@@ -2236,7 +2245,7 @@
               <w:bottom w:w="0" w:type="dxa"/>
               <w:right w:w="0" w:type="dxa"/>
             </w:tcMar>
-            <w:tmTcPr id="1591960650" protected="0"/>
+            <w:tmTcPr id="1592004167" protected="0"/>
           </w:tcPr>
           <w:p>
             <w:pPr>
@@ -2267,7 +2276,7 @@
               <w:bottom w:w="0" w:type="dxa"/>
               <w:right w:w="0" w:type="dxa"/>
             </w:tcMar>
-            <w:tmTcPr id="1591960650" protected="0"/>
+            <w:tmTcPr id="1592004167" protected="0"/>
           </w:tcPr>
           <w:p>
             <w:pPr>
@@ -2305,7 +2314,7 @@
               <w:bottom w:w="0" w:type="dxa"/>
               <w:right w:w="0" w:type="dxa"/>
             </w:tcMar>
-            <w:tmTcPr id="1591960650" protected="0"/>
+            <w:tmTcPr id="1592004167" protected="0"/>
           </w:tcPr>
           <w:p>
             <w:pPr>
@@ -2338,7 +2347,7 @@
               <w:bottom w:w="0" w:type="dxa"/>
               <w:right w:w="0" w:type="dxa"/>
             </w:tcMar>
-            <w:tmTcPr id="1591960650" protected="0"/>
+            <w:tmTcPr id="1592004167" protected="0"/>
           </w:tcPr>
           <w:p>
             <w:pPr>
@@ -2367,7 +2376,7 @@
               <w:bottom w:w="0" w:type="dxa"/>
               <w:right w:w="0" w:type="dxa"/>
             </w:tcMar>
-            <w:tmTcPr id="1591960650" protected="0"/>
+            <w:tmTcPr id="1592004167" protected="0"/>
           </w:tcPr>
           <w:p>
             <w:pPr>
@@ -2399,7 +2408,7 @@
               <w:bottom w:w="0" w:type="dxa"/>
               <w:right w:w="0" w:type="dxa"/>
             </w:tcMar>
-            <w:tmTcPr id="1591960650" protected="0"/>
+            <w:tmTcPr id="1592004167" protected="0"/>
           </w:tcPr>
           <w:p>
             <w:pPr>
@@ -2914,6 +2923,13 @@
         </w:rPr>
         <w:t xml:space="preserve"> </w:t>
       </w:r>
+      <w:r>
+        <w:rPr>
+          <w:rFonts w:ascii="Liberation Serif" w:hAnsi="Liberation Serif" w:eastAsia="NSimSun"/>
+          <w:sz w:val="24"/>
+          <w:szCs w:val="24"/>
+        </w:rPr>
+      </w:r>
     </w:p>
     <w:p>
       <w:pPr>
@@ -2963,6 +2979,7 @@
           <w:szCs w:val="24"/>
         </w:rPr>
       </w:pPr>
+      <w:r/>
       <w:r>
         <w:rPr>
           <w:noProof/>
@@ -2984,7 +3001,7 @@
                       <a:picLocks noChangeAspect="1"/>
                       <a:extLst>
                         <a:ext uri="smNativeData">
-                          <sm:smNativeData xmlns:sm="smNativeData" val="SMDATA_14_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"/>
+                          <sm:smNativeData xmlns:sm="smNativeData" val="SMDATA_14_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"/>
                         </a:ext>
                       </a:extLst>
                     </pic:cNvPicPr>
@@ -3014,6 +3031,7 @@
           </wp:inline>
         </w:drawing>
       </w:r>
+      <w:r/>
       <w:r>
         <w:rPr>
           <w:rFonts w:ascii="Liberation Serif" w:hAnsi="Liberation Serif" w:eastAsia="NSimSun"/>
@@ -3163,6 +3181,7 @@
           <w:sz w:val="24"/>
           <w:szCs w:val="24"/>
         </w:rPr>
+        <w:t>-izdavanje.vracena</w:t>
       </w:r>
     </w:p>
     <w:p>

--- a/izvestaj.docx
+++ b/izvestaj.docx
@@ -15,7 +15,7 @@
           <w:noProof/>
         </w:rPr>
         <w:drawing>
-          <wp:anchor distT="0" distB="0" distL="0" distR="0" simplePos="0" relativeHeight="251658242" behindDoc="1" locked="0" layoutInCell="0" hidden="0" allowOverlap="1">
+          <wp:anchor distT="0" distB="0" distL="0" distR="0" simplePos="0" relativeHeight="251658250" behindDoc="1" locked="0" layoutInCell="0" hidden="0" allowOverlap="1">
             <wp:simplePos x="0" y="0"/>
             <wp:positionH relativeFrom="page">
               <wp:posOffset>900430</wp:posOffset>
@@ -26,7 +26,7 @@
             <wp:extent cx="3844925" cy="767080"/>
             <wp:effectExtent l="0" t="0" r="0" b="0"/>
             <wp:wrapNone/>
-            <wp:docPr id="2" name="Picture 1"/>
+            <wp:docPr id="10" name="Picture 1"/>
             <wp:cNvGraphicFramePr>
               <a:graphicFrameLocks xmlns:a="http://schemas.openxmlformats.org/drawingml/2006/main" noChangeAspect="1"/>
             </wp:cNvGraphicFramePr>
@@ -34,12 +34,12 @@
               <a:graphicData uri="http://schemas.openxmlformats.org/drawingml/2006/picture">
                 <pic:pic xmlns:pic="http://schemas.openxmlformats.org/drawingml/2006/picture">
                   <pic:nvPicPr>
-                    <pic:cNvPr id="2" name="Picture 1"/>
+                    <pic:cNvPr id="10" name="Picture 1"/>
                     <pic:cNvPicPr>
                       <a:picLocks noChangeAspect="1"/>
                       <a:extLst>
                         <a:ext uri="smNativeData">
-                          <sm:smNativeData xmlns:sm="smNativeData" val="SMDATA_14_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"/>
+                          <sm:smNativeData xmlns:sm="smNativeData" val="SMDATA_14_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"/>
                         </a:ext>
                       </a:extLst>
                     </pic:cNvPicPr>
@@ -286,15 +286,6 @@
         </w:rPr>
         <w:t>E-biblioteka</w:t>
       </w:r>
-      <w:r>
-        <w:rPr>
-          <w:rFonts w:eastAsia="Times New Roman" w:cs="Times New Roman"/>
-          <w:b/>
-          <w:bCs/>
-          <w:sz w:val="72"/>
-          <w:szCs w:val="72"/>
-        </w:rPr>
-      </w:r>
     </w:p>
     <w:p>
       <w:pPr>
@@ -1016,21 +1007,21 @@
         <w:tabOrder w:val="0"/>
         <w:jc w:val="left"/>
         <w:tblInd w:w="560" w:type="dxa"/>
-        <w:tblW w:w="9340" w:type="dxa"/>
+        <w:tblW w:w="8483" w:type="dxa"/>
         <w:tblLook w:val="0600" w:firstRow="0" w:lastRow="0" w:firstColumn="0" w:lastColumn="0" w:noHBand="1" w:noVBand="1"/>
       </w:tblPr>
       <w:tblGrid>
         <w:gridCol w:w="233"/>
         <w:gridCol w:w="383"/>
-        <w:gridCol w:w="7750"/>
-        <w:gridCol w:w="867"/>
-        <w:gridCol w:w="107"/>
+        <w:gridCol w:w="7015"/>
+        <w:gridCol w:w="732"/>
+        <w:gridCol w:w="120"/>
       </w:tblGrid>
       <w:tr>
         <w:trPr>
           <w:tblHeader w:val="0"/>
           <w:cantSplit w:val="0"/>
-          <w:trHeight w:val="321" w:hRule="atLeast"/>
+          <w:trHeight w:val="314" w:hRule="atLeast"/>
         </w:trPr>
         <w:tc>
           <w:tcPr>
@@ -1043,7 +1034,7 @@
               <w:bottom w:w="0" w:type="dxa"/>
               <w:right w:w="0" w:type="dxa"/>
             </w:tcMar>
-            <w:tmTcPr id="1592004167" protected="0"/>
+            <w:tmTcPr id="1592187089" protected="0"/>
           </w:tcPr>
           <w:p>
             <w:pPr>
@@ -1069,7 +1060,7 @@
         </w:tc>
         <w:tc>
           <w:tcPr>
-            <w:tcW w:w="8133" w:type="dxa"/>
+            <w:tcW w:w="7398" w:type="dxa"/>
             <w:gridSpan w:val="2"/>
             <w:vAlign w:val="bottom"/>
             <w:shd w:val="none"/>
@@ -1079,7 +1070,7 @@
               <w:bottom w:w="0" w:type="dxa"/>
               <w:right w:w="0" w:type="dxa"/>
             </w:tcMar>
-            <w:tmTcPr id="1592004167" protected="0"/>
+            <w:tmTcPr id="1592187089" protected="0"/>
           </w:tcPr>
           <w:p>
             <w:pPr>
@@ -1096,18 +1087,17 @@
                   <w:sz w:val="24"/>
                   <w:szCs w:val="24"/>
                 </w:rPr>
-                <w:t>Uvod......................................................................................................................</w:t>
+                <w:t>Uvod..........................................................................................................</w:t>
               </w:r>
             </w:hyperlink>
             <w:r>
-              <w:t>.........</w:t>
+              <w:t>...........</w:t>
             </w:r>
           </w:p>
         </w:tc>
         <w:tc>
           <w:tcPr>
-            <w:tcW w:w="974" w:type="dxa"/>
-            <w:gridSpan w:val="2"/>
+            <w:tcW w:w="732" w:type="dxa"/>
             <w:vAlign w:val="bottom"/>
             <w:shd w:val="none"/>
             <w:tcMar>
@@ -1116,7 +1106,7 @@
               <w:bottom w:w="0" w:type="dxa"/>
               <w:right w:w="0" w:type="dxa"/>
             </w:tcMar>
-            <w:tmTcPr id="1592004167" protected="0"/>
+            <w:tmTcPr id="1592187089" protected="0"/>
           </w:tcPr>
           <w:p>
             <w:pPr>
@@ -1156,7 +1146,7 @@
               <w:bottom w:w="0" w:type="dxa"/>
               <w:right w:w="0" w:type="dxa"/>
             </w:tcMar>
-            <w:tmTcPr id="1592004167" protected="0"/>
+            <w:tmTcPr id="1592187089" protected="0"/>
           </w:tcPr>
           <w:p>
             <w:pPr>
@@ -1164,7 +1154,7 @@
               <w:spacing/>
               <w:jc w:val="right"/>
             </w:pPr>
-            <w:hyperlink w:anchor="page3" w:history="1">
+            <w:hyperlink w:anchor="page4" w:history="1">
               <w:r>
                 <w:rPr>
                   <w:rFonts w:eastAsia="Times New Roman" w:cs="Times New Roman"/>
@@ -1179,7 +1169,7 @@
         </w:tc>
         <w:tc>
           <w:tcPr>
-            <w:tcW w:w="8133" w:type="dxa"/>
+            <w:tcW w:w="7398" w:type="dxa"/>
             <w:gridSpan w:val="2"/>
             <w:vAlign w:val="bottom"/>
             <w:shd w:val="none"/>
@@ -1189,13 +1179,13 @@
               <w:bottom w:w="0" w:type="dxa"/>
               <w:right w:w="0" w:type="dxa"/>
             </w:tcMar>
-            <w:tmTcPr id="1592004167" protected="0"/>
+            <w:tmTcPr id="1592187089" protected="0"/>
           </w:tcPr>
           <w:p>
             <w:pPr>
               <w:ind w:left="20" w:hanging="15"/>
             </w:pPr>
-            <w:hyperlink w:anchor="page3" w:history="1">
+            <w:hyperlink w:anchor="page4" w:history="1">
               <w:r>
                 <w:rPr>
                   <w:rFonts w:eastAsia="Times New Roman" w:cs="Times New Roman"/>
@@ -1203,15 +1193,17 @@
                   <w:sz w:val="24"/>
                   <w:szCs w:val="24"/>
                 </w:rPr>
-                <w:t>Instalacija i podešavanje projekta..................................................................................</w:t>
+                <w:t>Sposobnosti baze...........................................................................................</w:t>
               </w:r>
             </w:hyperlink>
+            <w:r>
+              <w:t>.......</w:t>
+            </w:r>
           </w:p>
         </w:tc>
         <w:tc>
           <w:tcPr>
-            <w:tcW w:w="974" w:type="dxa"/>
-            <w:gridSpan w:val="2"/>
+            <w:tcW w:w="732" w:type="dxa"/>
             <w:vAlign w:val="bottom"/>
             <w:shd w:val="none"/>
             <w:tcMar>
@@ -1220,7 +1212,7 @@
               <w:bottom w:w="0" w:type="dxa"/>
               <w:right w:w="0" w:type="dxa"/>
             </w:tcMar>
-            <w:tmTcPr id="1592004167" protected="0"/>
+            <w:tmTcPr id="1592187089" protected="0"/>
           </w:tcPr>
           <w:p>
             <w:pPr>
@@ -1228,7 +1220,7 @@
               <w:spacing/>
               <w:jc w:val="right"/>
             </w:pPr>
-            <w:hyperlink w:anchor="page3" w:history="1">
+            <w:hyperlink w:anchor="page4" w:history="1">
               <w:r>
                 <w:rPr>
                   <w:rFonts w:eastAsia="Times New Roman" w:cs="Times New Roman"/>
@@ -1245,7 +1237,7 @@
         <w:trPr>
           <w:tblHeader w:val="0"/>
           <w:cantSplit w:val="0"/>
-          <w:trHeight w:val="414" w:hRule="atLeast"/>
+          <w:trHeight w:val="339" w:hRule="atLeast"/>
         </w:trPr>
         <w:tc>
           <w:tcPr>
@@ -1258,31 +1250,27 @@
               <w:bottom w:w="0" w:type="dxa"/>
               <w:right w:w="0" w:type="dxa"/>
             </w:tcMar>
-            <w:tmTcPr id="1592004167" protected="0"/>
+            <w:tmTcPr id="1592187089" protected="0"/>
           </w:tcPr>
           <w:p>
             <w:pPr>
               <w:ind w:hanging="15"/>
-              <w:spacing/>
-              <w:jc w:val="right"/>
+              <w:rPr>
+                <w:sz w:val="24"/>
+                <w:szCs w:val="24"/>
+              </w:rPr>
             </w:pPr>
-            <w:hyperlink w:anchor="page4" w:history="1">
-              <w:r>
-                <w:rPr>
-                  <w:rFonts w:eastAsia="Times New Roman" w:cs="Times New Roman"/>
-                  <w:w w:val="88"/>
-                  <w:sz w:val="24"/>
-                  <w:szCs w:val="24"/>
-                </w:rPr>
-                <w:t>3.</w:t>
-              </w:r>
-            </w:hyperlink>
+            <w:r>
+              <w:rPr>
+                <w:sz w:val="24"/>
+                <w:szCs w:val="24"/>
+              </w:rPr>
+            </w:r>
           </w:p>
         </w:tc>
         <w:tc>
           <w:tcPr>
-            <w:tcW w:w="8133" w:type="dxa"/>
-            <w:gridSpan w:val="2"/>
+            <w:tcW w:w="383" w:type="dxa"/>
             <w:vAlign w:val="bottom"/>
             <w:shd w:val="none"/>
             <w:tcMar>
@@ -1291,7 +1279,36 @@
               <w:bottom w:w="0" w:type="dxa"/>
               <w:right w:w="0" w:type="dxa"/>
             </w:tcMar>
-            <w:tmTcPr id="1592004167" protected="0"/>
+            <w:tmTcPr id="1592187089" protected="0"/>
+          </w:tcPr>
+          <w:p>
+            <w:pPr>
+              <w:ind w:left="20" w:hanging="15"/>
+            </w:pPr>
+            <w:hyperlink w:anchor="page4" w:history="1">
+              <w:r>
+                <w:rPr>
+                  <w:rFonts w:eastAsia="Times New Roman" w:cs="Times New Roman"/>
+                  <w:sz w:val="24"/>
+                  <w:szCs w:val="24"/>
+                </w:rPr>
+                <w:t>2.1</w:t>
+              </w:r>
+            </w:hyperlink>
+          </w:p>
+        </w:tc>
+        <w:tc>
+          <w:tcPr>
+            <w:tcW w:w="7015" w:type="dxa"/>
+            <w:vAlign w:val="bottom"/>
+            <w:shd w:val="none"/>
+            <w:tcMar>
+              <w:top w:w="0" w:type="dxa"/>
+              <w:left w:w="0" w:type="dxa"/>
+              <w:bottom w:w="0" w:type="dxa"/>
+              <w:right w:w="0" w:type="dxa"/>
+            </w:tcMar>
+            <w:tmTcPr id="1592187089" protected="0"/>
           </w:tcPr>
           <w:p>
             <w:pPr>
@@ -1305,15 +1322,17 @@
                   <w:sz w:val="24"/>
                   <w:szCs w:val="24"/>
                 </w:rPr>
-                <w:t>Arhitektura aplikacije....................................................................................................</w:t>
+                <w:t>Indeksi...............................................................................................</w:t>
               </w:r>
             </w:hyperlink>
+            <w:r>
+              <w:t>............</w:t>
+            </w:r>
           </w:p>
         </w:tc>
         <w:tc>
           <w:tcPr>
-            <w:tcW w:w="974" w:type="dxa"/>
-            <w:gridSpan w:val="2"/>
+            <w:tcW w:w="732" w:type="dxa"/>
             <w:vAlign w:val="bottom"/>
             <w:shd w:val="none"/>
             <w:tcMar>
@@ -1322,7 +1341,7 @@
               <w:bottom w:w="0" w:type="dxa"/>
               <w:right w:w="0" w:type="dxa"/>
             </w:tcMar>
-            <w:tmTcPr id="1592004167" protected="0"/>
+            <w:tmTcPr id="1592187089" protected="0"/>
           </w:tcPr>
           <w:p>
             <w:pPr>
@@ -1360,7 +1379,7 @@
               <w:bottom w:w="0" w:type="dxa"/>
               <w:right w:w="0" w:type="dxa"/>
             </w:tcMar>
-            <w:tmTcPr id="1592004167" protected="0"/>
+            <w:tmTcPr id="1592187089" protected="0"/>
           </w:tcPr>
           <w:p>
             <w:pPr>
@@ -1389,134 +1408,7 @@
               <w:bottom w:w="0" w:type="dxa"/>
               <w:right w:w="0" w:type="dxa"/>
             </w:tcMar>
-            <w:tmTcPr id="1592004167" protected="0"/>
-          </w:tcPr>
-          <w:p>
-            <w:pPr>
-              <w:ind w:left="20" w:hanging="15"/>
-            </w:pPr>
-            <w:hyperlink w:anchor="page4" w:history="1">
-              <w:r>
-                <w:rPr>
-                  <w:rFonts w:eastAsia="Times New Roman" w:cs="Times New Roman"/>
-                  <w:sz w:val="24"/>
-                  <w:szCs w:val="24"/>
-                </w:rPr>
-                <w:t>3.1</w:t>
-              </w:r>
-            </w:hyperlink>
-          </w:p>
-        </w:tc>
-        <w:tc>
-          <w:tcPr>
-            <w:tcW w:w="7750" w:type="dxa"/>
-            <w:vAlign w:val="bottom"/>
-            <w:shd w:val="none"/>
-            <w:tcMar>
-              <w:top w:w="0" w:type="dxa"/>
-              <w:left w:w="0" w:type="dxa"/>
-              <w:bottom w:w="0" w:type="dxa"/>
-              <w:right w:w="0" w:type="dxa"/>
-            </w:tcMar>
-            <w:tmTcPr id="1592004167" protected="0"/>
-          </w:tcPr>
-          <w:p>
-            <w:pPr>
-              <w:ind w:left="20" w:hanging="15"/>
-            </w:pPr>
-            <w:hyperlink w:anchor="page4" w:history="1">
-              <w:r>
-                <w:rPr>
-                  <w:rFonts w:eastAsia="Times New Roman" w:cs="Times New Roman"/>
-                  <w:w w:val="98"/>
-                  <w:sz w:val="24"/>
-                  <w:szCs w:val="24"/>
-                </w:rPr>
-                <w:t>Serverski deo...........................................................................................................</w:t>
-              </w:r>
-            </w:hyperlink>
-          </w:p>
-        </w:tc>
-        <w:tc>
-          <w:tcPr>
-            <w:tcW w:w="974" w:type="dxa"/>
-            <w:gridSpan w:val="2"/>
-            <w:vAlign w:val="bottom"/>
-            <w:shd w:val="none"/>
-            <w:tcMar>
-              <w:top w:w="0" w:type="dxa"/>
-              <w:left w:w="0" w:type="dxa"/>
-              <w:bottom w:w="0" w:type="dxa"/>
-              <w:right w:w="0" w:type="dxa"/>
-            </w:tcMar>
-            <w:tmTcPr id="1592004167" protected="0"/>
-          </w:tcPr>
-          <w:p>
-            <w:pPr>
-              <w:ind w:hanging="15"/>
-              <w:spacing/>
-              <w:jc w:val="right"/>
-            </w:pPr>
-            <w:hyperlink w:anchor="page4" w:history="1">
-              <w:r>
-                <w:rPr>
-                  <w:rFonts w:eastAsia="Times New Roman" w:cs="Times New Roman"/>
-                  <w:sz w:val="24"/>
-                  <w:szCs w:val="24"/>
-                </w:rPr>
-                <w:t>- 4 -</w:t>
-              </w:r>
-            </w:hyperlink>
-          </w:p>
-        </w:tc>
-      </w:tr>
-      <w:tr>
-        <w:trPr>
-          <w:tblHeader w:val="0"/>
-          <w:cantSplit w:val="0"/>
-          <w:trHeight w:val="414" w:hRule="atLeast"/>
-        </w:trPr>
-        <w:tc>
-          <w:tcPr>
-            <w:tcW w:w="233" w:type="dxa"/>
-            <w:vAlign w:val="bottom"/>
-            <w:shd w:val="none"/>
-            <w:tcMar>
-              <w:top w:w="0" w:type="dxa"/>
-              <w:left w:w="0" w:type="dxa"/>
-              <w:bottom w:w="0" w:type="dxa"/>
-              <w:right w:w="0" w:type="dxa"/>
-            </w:tcMar>
-            <w:tmTcPr id="1592004167" protected="0"/>
-          </w:tcPr>
-          <w:p>
-            <w:pPr>
-              <w:ind w:hanging="15"/>
-              <w:rPr>
-                <w:sz w:val="24"/>
-                <w:szCs w:val="24"/>
-              </w:rPr>
-            </w:pPr>
-            <w:r>
-              <w:rPr>
-                <w:sz w:val="24"/>
-                <w:szCs w:val="24"/>
-              </w:rPr>
-            </w:r>
-          </w:p>
-        </w:tc>
-        <w:tc>
-          <w:tcPr>
-            <w:tcW w:w="383" w:type="dxa"/>
-            <w:vAlign w:val="bottom"/>
-            <w:shd w:val="none"/>
-            <w:tcMar>
-              <w:top w:w="0" w:type="dxa"/>
-              <w:left w:w="0" w:type="dxa"/>
-              <w:bottom w:w="0" w:type="dxa"/>
-              <w:right w:w="0" w:type="dxa"/>
-            </w:tcMar>
-            <w:tmTcPr id="1592004167" protected="0"/>
+            <w:tmTcPr id="1592187089" protected="0"/>
           </w:tcPr>
           <w:p>
             <w:pPr>
@@ -1529,14 +1421,14 @@
                   <w:sz w:val="24"/>
                   <w:szCs w:val="24"/>
                 </w:rPr>
-                <w:t>3.2</w:t>
+                <w:t>2.2</w:t>
               </w:r>
             </w:hyperlink>
           </w:p>
         </w:tc>
         <w:tc>
           <w:tcPr>
-            <w:tcW w:w="7750" w:type="dxa"/>
+            <w:tcW w:w="7015" w:type="dxa"/>
             <w:vAlign w:val="bottom"/>
             <w:shd w:val="none"/>
             <w:tcMar>
@@ -1545,7 +1437,7 @@
               <w:bottom w:w="0" w:type="dxa"/>
               <w:right w:w="0" w:type="dxa"/>
             </w:tcMar>
-            <w:tmTcPr id="1592004167" protected="0"/>
+            <w:tmTcPr id="1592187089" protected="0"/>
           </w:tcPr>
           <w:p>
             <w:pPr>
@@ -1559,15 +1451,17 @@
                   <w:sz w:val="24"/>
                   <w:szCs w:val="24"/>
                 </w:rPr>
-                <w:t>Klijentski deo...........................................................................................................</w:t>
+                <w:t>Triggeri..............................................................................................</w:t>
               </w:r>
             </w:hyperlink>
+            <w:r>
+              <w:t>............</w:t>
+            </w:r>
           </w:p>
         </w:tc>
         <w:tc>
           <w:tcPr>
-            <w:tcW w:w="974" w:type="dxa"/>
-            <w:gridSpan w:val="2"/>
+            <w:tcW w:w="732" w:type="dxa"/>
             <w:vAlign w:val="bottom"/>
             <w:shd w:val="none"/>
             <w:tcMar>
@@ -1576,7 +1470,7 @@
               <w:bottom w:w="0" w:type="dxa"/>
               <w:right w:w="0" w:type="dxa"/>
             </w:tcMar>
-            <w:tmTcPr id="1592004167" protected="0"/>
+            <w:tmTcPr id="1592187089" protected="0"/>
           </w:tcPr>
           <w:p>
             <w:pPr>
@@ -1614,7 +1508,7 @@
               <w:bottom w:w="0" w:type="dxa"/>
               <w:right w:w="0" w:type="dxa"/>
             </w:tcMar>
-            <w:tmTcPr id="1592004167" protected="0"/>
+            <w:tmTcPr id="1592187089" protected="0"/>
           </w:tcPr>
           <w:p>
             <w:pPr>
@@ -1643,7 +1537,7 @@
               <w:bottom w:w="0" w:type="dxa"/>
               <w:right w:w="0" w:type="dxa"/>
             </w:tcMar>
-            <w:tmTcPr id="1592004167" protected="0"/>
+            <w:tmTcPr id="1592187089" protected="0"/>
           </w:tcPr>
           <w:p>
             <w:pPr>
@@ -1656,14 +1550,14 @@
                   <w:sz w:val="24"/>
                   <w:szCs w:val="24"/>
                 </w:rPr>
-                <w:t>3.3</w:t>
+                <w:t>2.3</w:t>
               </w:r>
             </w:hyperlink>
           </w:p>
         </w:tc>
         <w:tc>
           <w:tcPr>
-            <w:tcW w:w="7750" w:type="dxa"/>
+            <w:tcW w:w="7015" w:type="dxa"/>
             <w:vAlign w:val="bottom"/>
             <w:shd w:val="none"/>
             <w:tcMar>
@@ -1672,7 +1566,7 @@
               <w:bottom w:w="0" w:type="dxa"/>
               <w:right w:w="0" w:type="dxa"/>
             </w:tcMar>
-            <w:tmTcPr id="1592004167" protected="0"/>
+            <w:tmTcPr id="1592187089" protected="0"/>
           </w:tcPr>
           <w:p>
             <w:pPr>
@@ -1686,15 +1580,17 @@
                   <w:sz w:val="24"/>
                   <w:szCs w:val="24"/>
                 </w:rPr>
-                <w:t>Baza podataka..........................................................................................................</w:t>
+                <w:t>Eventovi...............................................................................................</w:t>
               </w:r>
             </w:hyperlink>
+            <w:r>
+              <w:t>..........</w:t>
+            </w:r>
           </w:p>
         </w:tc>
         <w:tc>
           <w:tcPr>
-            <w:tcW w:w="974" w:type="dxa"/>
-            <w:gridSpan w:val="2"/>
+            <w:tcW w:w="732" w:type="dxa"/>
             <w:vAlign w:val="bottom"/>
             <w:shd w:val="none"/>
             <w:tcMar>
@@ -1703,7 +1599,7 @@
               <w:bottom w:w="0" w:type="dxa"/>
               <w:right w:w="0" w:type="dxa"/>
             </w:tcMar>
-            <w:tmTcPr id="1592004167" protected="0"/>
+            <w:tmTcPr id="1592187089" protected="0"/>
           </w:tcPr>
           <w:p>
             <w:pPr>
@@ -1741,7 +1637,7 @@
               <w:bottom w:w="0" w:type="dxa"/>
               <w:right w:w="0" w:type="dxa"/>
             </w:tcMar>
-            <w:tmTcPr id="1592004167" protected="0"/>
+            <w:tmTcPr id="1592187089" protected="0"/>
           </w:tcPr>
           <w:p>
             <w:pPr>
@@ -1770,7 +1666,7 @@
               <w:bottom w:w="0" w:type="dxa"/>
               <w:right w:w="0" w:type="dxa"/>
             </w:tcMar>
-            <w:tmTcPr id="1592004167" protected="0"/>
+            <w:tmTcPr id="1592187089" protected="0"/>
           </w:tcPr>
           <w:p>
             <w:pPr>
@@ -1783,14 +1679,14 @@
                   <w:sz w:val="24"/>
                   <w:szCs w:val="24"/>
                 </w:rPr>
-                <w:t>3.4</w:t>
+                <w:t>2.4</w:t>
               </w:r>
             </w:hyperlink>
           </w:p>
         </w:tc>
         <w:tc>
           <w:tcPr>
-            <w:tcW w:w="7750" w:type="dxa"/>
+            <w:tcW w:w="7015" w:type="dxa"/>
             <w:vAlign w:val="bottom"/>
             <w:shd w:val="none"/>
             <w:tcMar>
@@ -1799,7 +1695,7 @@
               <w:bottom w:w="0" w:type="dxa"/>
               <w:right w:w="0" w:type="dxa"/>
             </w:tcMar>
-            <w:tmTcPr id="1592004167" protected="0"/>
+            <w:tmTcPr id="1592187089" protected="0"/>
           </w:tcPr>
           <w:p>
             <w:pPr>
@@ -1813,15 +1709,17 @@
                   <w:sz w:val="24"/>
                   <w:szCs w:val="24"/>
                 </w:rPr>
-                <w:t>Komunikacija..........................................................................................................</w:t>
+                <w:t>Procedure................................................................................................</w:t>
               </w:r>
             </w:hyperlink>
+            <w:r>
+              <w:t>.......</w:t>
+            </w:r>
           </w:p>
         </w:tc>
         <w:tc>
           <w:tcPr>
-            <w:tcW w:w="974" w:type="dxa"/>
-            <w:gridSpan w:val="2"/>
+            <w:tcW w:w="732" w:type="dxa"/>
             <w:vAlign w:val="bottom"/>
             <w:shd w:val="none"/>
             <w:tcMar>
@@ -1830,7 +1728,7 @@
               <w:bottom w:w="0" w:type="dxa"/>
               <w:right w:w="0" w:type="dxa"/>
             </w:tcMar>
-            <w:tmTcPr id="1592004167" protected="0"/>
+            <w:tmTcPr id="1592187089" protected="0"/>
           </w:tcPr>
           <w:p>
             <w:pPr>
@@ -1868,7 +1766,7 @@
               <w:bottom w:w="0" w:type="dxa"/>
               <w:right w:w="0" w:type="dxa"/>
             </w:tcMar>
-            <w:tmTcPr id="1592004167" protected="0"/>
+            <w:tmTcPr id="1592187089" protected="0"/>
           </w:tcPr>
           <w:p>
             <w:pPr>
@@ -1884,14 +1782,14 @@
                   <w:sz w:val="24"/>
                   <w:szCs w:val="24"/>
                 </w:rPr>
-                <w:t>4.</w:t>
+                <w:t>3.</w:t>
               </w:r>
             </w:hyperlink>
           </w:p>
         </w:tc>
         <w:tc>
           <w:tcPr>
-            <w:tcW w:w="8133" w:type="dxa"/>
+            <w:tcW w:w="7398" w:type="dxa"/>
             <w:gridSpan w:val="2"/>
             <w:vAlign w:val="bottom"/>
             <w:shd w:val="none"/>
@@ -1901,13 +1799,21 @@
               <w:bottom w:w="0" w:type="dxa"/>
               <w:right w:w="0" w:type="dxa"/>
             </w:tcMar>
-            <w:tmTcPr id="1592004167" protected="0"/>
+            <w:tcBorders>
+              <w:top w:val="nil" w:sz="0" w:space="0" w:color="000000" tmln="20, 20, 20, 0, 0"/>
+              <w:left w:val="nil" w:sz="0" w:space="0" w:color="000000" tmln="20, 20, 20, 0, 0"/>
+              <w:bottom w:val="nil" w:sz="0" w:space="0" w:color="000000" tmln="20, 20, 20, 0, 0"/>
+              <w:right w:val="nil" w:sz="0" w:space="0" w:color="000000" tmln="20, 20, 20, 0, 0"/>
+              <w:tl2br w:val="nil" w:sz="0" w:space="0" w:color="000000" tmln="20, 20, 20, 0, 0"/>
+              <w:tr2bl w:val="nil" w:sz="0" w:space="0" w:color="000000" tmln="20, 20, 20, 0, 0"/>
+            </w:tcBorders>
+            <w:tmTcPr id="1592187089" protected="0"/>
           </w:tcPr>
           <w:p>
             <w:pPr>
               <w:ind w:left="20" w:hanging="15"/>
             </w:pPr>
-            <w:hyperlink w:anchor="page6" w:history="1">
+            <w:hyperlink w:anchor="page10" w:history="1">
               <w:r>
                 <w:rPr>
                   <w:rFonts w:eastAsia="Times New Roman" w:cs="Times New Roman"/>
@@ -1915,14 +1821,17 @@
                   <w:sz w:val="24"/>
                   <w:szCs w:val="24"/>
                 </w:rPr>
-                <w:t>Rad aplikacije................................................................................................................</w:t>
+                <w:t>Opis funkcionalnosti – korisničko uputstvo..........................................</w:t>
               </w:r>
             </w:hyperlink>
+            <w:r>
+              <w:t>...............</w:t>
+            </w:r>
           </w:p>
         </w:tc>
         <w:tc>
           <w:tcPr>
-            <w:tcW w:w="867" w:type="dxa"/>
+            <w:tcW w:w="732" w:type="dxa"/>
             <w:vAlign w:val="bottom"/>
             <w:shd w:val="none"/>
             <w:tcMar>
@@ -1931,7 +1840,7 @@
               <w:bottom w:w="0" w:type="dxa"/>
               <w:right w:w="0" w:type="dxa"/>
             </w:tcMar>
-            <w:tmTcPr id="1592004167" protected="0"/>
+            <w:tmTcPr id="1592187089" protected="0"/>
           </w:tcPr>
           <w:p>
             <w:pPr>
@@ -1946,14 +1855,17 @@
                   <w:sz w:val="24"/>
                   <w:szCs w:val="24"/>
                 </w:rPr>
-                <w:t>- 6</w:t>
+                <w:t>- 7</w:t>
               </w:r>
             </w:hyperlink>
+            <w:r>
+              <w:t>-</w:t>
+            </w:r>
           </w:p>
         </w:tc>
         <w:tc>
           <w:tcPr>
-            <w:tcW w:w="107" w:type="dxa"/>
+            <w:tcW w:w="120" w:type="dxa"/>
             <w:vAlign w:val="bottom"/>
             <w:shd w:val="none"/>
             <w:tcMar>
@@ -1962,24 +1874,14 @@
               <w:bottom w:w="0" w:type="dxa"/>
               <w:right w:w="0" w:type="dxa"/>
             </w:tcMar>
-            <w:tmTcPr id="1592004167" protected="0"/>
+            <w:tmTcPr id="1592187089" protected="0"/>
           </w:tcPr>
           <w:p>
             <w:pPr>
               <w:spacing/>
               <w:jc w:val="right"/>
             </w:pPr>
-            <w:hyperlink w:anchor="page6" w:history="1">
-              <w:r>
-                <w:rPr>
-                  <w:rFonts w:eastAsia="Times New Roman" w:cs="Times New Roman"/>
-                  <w:w w:val="99"/>
-                  <w:sz w:val="24"/>
-                  <w:szCs w:val="24"/>
-                </w:rPr>
-                <w:t>-</w:t>
-              </w:r>
-            </w:hyperlink>
+            <w:r/>
           </w:p>
         </w:tc>
       </w:tr>
@@ -2000,321 +1902,7 @@
               <w:bottom w:w="0" w:type="dxa"/>
               <w:right w:w="0" w:type="dxa"/>
             </w:tcMar>
-            <w:tmTcPr id="1592004167" protected="0"/>
-          </w:tcPr>
-          <w:p>
-            <w:pPr>
-              <w:ind w:hanging="15"/>
-              <w:rPr>
-                <w:sz w:val="24"/>
-                <w:szCs w:val="24"/>
-              </w:rPr>
-            </w:pPr>
-            <w:r>
-              <w:rPr>
-                <w:sz w:val="24"/>
-                <w:szCs w:val="24"/>
-              </w:rPr>
-            </w:r>
-          </w:p>
-        </w:tc>
-        <w:tc>
-          <w:tcPr>
-            <w:tcW w:w="383" w:type="dxa"/>
-            <w:vAlign w:val="bottom"/>
-            <w:shd w:val="none"/>
-            <w:tcMar>
-              <w:top w:w="0" w:type="dxa"/>
-              <w:left w:w="0" w:type="dxa"/>
-              <w:bottom w:w="0" w:type="dxa"/>
-              <w:right w:w="0" w:type="dxa"/>
-            </w:tcMar>
-            <w:tmTcPr id="1592004167" protected="0"/>
-          </w:tcPr>
-          <w:p>
-            <w:pPr>
-              <w:ind w:left="20" w:hanging="15"/>
-            </w:pPr>
-            <w:hyperlink w:anchor="page6" w:history="1">
-              <w:r>
-                <w:rPr>
-                  <w:rFonts w:eastAsia="Times New Roman" w:cs="Times New Roman"/>
-                  <w:sz w:val="24"/>
-                  <w:szCs w:val="24"/>
-                </w:rPr>
-                <w:t>4.1</w:t>
-              </w:r>
-            </w:hyperlink>
-          </w:p>
-        </w:tc>
-        <w:tc>
-          <w:tcPr>
-            <w:tcW w:w="7750" w:type="dxa"/>
-            <w:vAlign w:val="bottom"/>
-            <w:shd w:val="none"/>
-            <w:tcMar>
-              <w:top w:w="0" w:type="dxa"/>
-              <w:left w:w="0" w:type="dxa"/>
-              <w:bottom w:w="0" w:type="dxa"/>
-              <w:right w:w="0" w:type="dxa"/>
-            </w:tcMar>
-            <w:tmTcPr id="1592004167" protected="0"/>
-          </w:tcPr>
-          <w:p>
-            <w:pPr>
-              <w:ind w:left="20" w:hanging="15"/>
-            </w:pPr>
-            <w:hyperlink w:anchor="page6" w:history="1">
-              <w:r>
-                <w:rPr>
-                  <w:rFonts w:eastAsia="Times New Roman" w:cs="Times New Roman"/>
-                  <w:w w:val="98"/>
-                  <w:sz w:val="24"/>
-                  <w:szCs w:val="24"/>
-                </w:rPr>
-                <w:t>Opis implementacije................................................................................................</w:t>
-              </w:r>
-            </w:hyperlink>
-          </w:p>
-        </w:tc>
-        <w:tc>
-          <w:tcPr>
-            <w:tcW w:w="867" w:type="dxa"/>
-            <w:vAlign w:val="bottom"/>
-            <w:shd w:val="none"/>
-            <w:tcMar>
-              <w:top w:w="0" w:type="dxa"/>
-              <w:left w:w="0" w:type="dxa"/>
-              <w:bottom w:w="0" w:type="dxa"/>
-              <w:right w:w="0" w:type="dxa"/>
-            </w:tcMar>
-            <w:tmTcPr id="1592004167" protected="0"/>
-          </w:tcPr>
-          <w:p>
-            <w:pPr>
-              <w:ind w:hanging="15"/>
-              <w:spacing/>
-              <w:jc w:val="right"/>
-            </w:pPr>
-            <w:hyperlink w:anchor="page6" w:history="1">
-              <w:r>
-                <w:rPr>
-                  <w:rFonts w:eastAsia="Times New Roman" w:cs="Times New Roman"/>
-                  <w:sz w:val="24"/>
-                  <w:szCs w:val="24"/>
-                </w:rPr>
-                <w:t>- 6</w:t>
-              </w:r>
-            </w:hyperlink>
-          </w:p>
-        </w:tc>
-        <w:tc>
-          <w:tcPr>
-            <w:tcW w:w="107" w:type="dxa"/>
-            <w:vAlign w:val="bottom"/>
-            <w:shd w:val="none"/>
-            <w:tcMar>
-              <w:top w:w="0" w:type="dxa"/>
-              <w:left w:w="0" w:type="dxa"/>
-              <w:bottom w:w="0" w:type="dxa"/>
-              <w:right w:w="0" w:type="dxa"/>
-            </w:tcMar>
-            <w:tmTcPr id="1592004167" protected="0"/>
-          </w:tcPr>
-          <w:p>
-            <w:pPr>
-              <w:spacing/>
-              <w:jc w:val="right"/>
-            </w:pPr>
-            <w:hyperlink w:anchor="page6" w:history="1">
-              <w:r>
-                <w:rPr>
-                  <w:rFonts w:eastAsia="Times New Roman" w:cs="Times New Roman"/>
-                  <w:w w:val="99"/>
-                  <w:sz w:val="24"/>
-                  <w:szCs w:val="24"/>
-                </w:rPr>
-                <w:t>-</w:t>
-              </w:r>
-            </w:hyperlink>
-          </w:p>
-        </w:tc>
-      </w:tr>
-      <w:tr>
-        <w:trPr>
-          <w:tblHeader w:val="0"/>
-          <w:cantSplit w:val="0"/>
-          <w:trHeight w:val="414" w:hRule="atLeast"/>
-        </w:trPr>
-        <w:tc>
-          <w:tcPr>
-            <w:tcW w:w="233" w:type="dxa"/>
-            <w:vAlign w:val="bottom"/>
-            <w:shd w:val="none"/>
-            <w:tcMar>
-              <w:top w:w="0" w:type="dxa"/>
-              <w:left w:w="0" w:type="dxa"/>
-              <w:bottom w:w="0" w:type="dxa"/>
-              <w:right w:w="0" w:type="dxa"/>
-            </w:tcMar>
-            <w:tmTcPr id="1592004167" protected="0"/>
-          </w:tcPr>
-          <w:p>
-            <w:pPr>
-              <w:ind w:hanging="15"/>
-              <w:rPr>
-                <w:sz w:val="24"/>
-                <w:szCs w:val="24"/>
-              </w:rPr>
-            </w:pPr>
-            <w:r>
-              <w:rPr>
-                <w:sz w:val="24"/>
-                <w:szCs w:val="24"/>
-              </w:rPr>
-            </w:r>
-          </w:p>
-        </w:tc>
-        <w:tc>
-          <w:tcPr>
-            <w:tcW w:w="383" w:type="dxa"/>
-            <w:vAlign w:val="bottom"/>
-            <w:shd w:val="none"/>
-            <w:tcMar>
-              <w:top w:w="0" w:type="dxa"/>
-              <w:left w:w="0" w:type="dxa"/>
-              <w:bottom w:w="0" w:type="dxa"/>
-              <w:right w:w="0" w:type="dxa"/>
-            </w:tcMar>
-            <w:tmTcPr id="1592004167" protected="0"/>
-          </w:tcPr>
-          <w:p>
-            <w:pPr>
-              <w:ind w:left="20" w:hanging="15"/>
-            </w:pPr>
-            <w:hyperlink w:anchor="page10" w:history="1">
-              <w:r>
-                <w:rPr>
-                  <w:rFonts w:eastAsia="Times New Roman" w:cs="Times New Roman"/>
-                  <w:sz w:val="24"/>
-                  <w:szCs w:val="24"/>
-                </w:rPr>
-                <w:t>4.2</w:t>
-              </w:r>
-            </w:hyperlink>
-          </w:p>
-        </w:tc>
-        <w:tc>
-          <w:tcPr>
-            <w:tcW w:w="7750" w:type="dxa"/>
-            <w:vAlign w:val="bottom"/>
-            <w:shd w:val="none"/>
-            <w:tcMar>
-              <w:top w:w="0" w:type="dxa"/>
-              <w:left w:w="0" w:type="dxa"/>
-              <w:bottom w:w="0" w:type="dxa"/>
-              <w:right w:w="0" w:type="dxa"/>
-            </w:tcMar>
-            <w:tmTcPr id="1592004167" protected="0"/>
-          </w:tcPr>
-          <w:p>
-            <w:pPr>
-              <w:ind w:left="20" w:hanging="15"/>
-            </w:pPr>
-            <w:hyperlink w:anchor="page10" w:history="1">
-              <w:r>
-                <w:rPr>
-                  <w:rFonts w:eastAsia="Times New Roman" w:cs="Times New Roman"/>
-                  <w:w w:val="98"/>
-                  <w:sz w:val="24"/>
-                  <w:szCs w:val="24"/>
-                </w:rPr>
-                <w:t>Opis funkcionalnosti – korisničko uputstvo............................................................</w:t>
-              </w:r>
-            </w:hyperlink>
-          </w:p>
-        </w:tc>
-        <w:tc>
-          <w:tcPr>
-            <w:tcW w:w="867" w:type="dxa"/>
-            <w:vAlign w:val="bottom"/>
-            <w:shd w:val="none"/>
-            <w:tcMar>
-              <w:top w:w="0" w:type="dxa"/>
-              <w:left w:w="0" w:type="dxa"/>
-              <w:bottom w:w="0" w:type="dxa"/>
-              <w:right w:w="0" w:type="dxa"/>
-            </w:tcMar>
-            <w:tmTcPr id="1592004167" protected="0"/>
-          </w:tcPr>
-          <w:p>
-            <w:pPr>
-              <w:ind w:hanging="15"/>
-              <w:spacing/>
-              <w:jc w:val="right"/>
-            </w:pPr>
-            <w:hyperlink w:anchor="page10" w:history="1">
-              <w:r>
-                <w:rPr>
-                  <w:rFonts w:eastAsia="Times New Roman" w:cs="Times New Roman"/>
-                  <w:sz w:val="24"/>
-                  <w:szCs w:val="24"/>
-                </w:rPr>
-                <w:t>- 9</w:t>
-              </w:r>
-            </w:hyperlink>
-          </w:p>
-        </w:tc>
-        <w:tc>
-          <w:tcPr>
-            <w:tcW w:w="107" w:type="dxa"/>
-            <w:vAlign w:val="bottom"/>
-            <w:shd w:val="none"/>
-            <w:tcMar>
-              <w:top w:w="0" w:type="dxa"/>
-              <w:left w:w="0" w:type="dxa"/>
-              <w:bottom w:w="0" w:type="dxa"/>
-              <w:right w:w="0" w:type="dxa"/>
-            </w:tcMar>
-            <w:tmTcPr id="1592004167" protected="0"/>
-          </w:tcPr>
-          <w:p>
-            <w:pPr>
-              <w:spacing/>
-              <w:jc w:val="right"/>
-            </w:pPr>
-            <w:hyperlink w:anchor="page10" w:history="1">
-              <w:r>
-                <w:rPr>
-                  <w:rFonts w:eastAsia="Times New Roman" w:cs="Times New Roman"/>
-                  <w:w w:val="99"/>
-                  <w:sz w:val="24"/>
-                  <w:szCs w:val="24"/>
-                </w:rPr>
-                <w:t>-</w:t>
-              </w:r>
-            </w:hyperlink>
-          </w:p>
-        </w:tc>
-      </w:tr>
-      <w:tr>
-        <w:trPr>
-          <w:tblHeader w:val="0"/>
-          <w:cantSplit w:val="0"/>
-          <w:trHeight w:val="414" w:hRule="atLeast"/>
-        </w:trPr>
-        <w:tc>
-          <w:tcPr>
-            <w:tcW w:w="233" w:type="dxa"/>
-            <w:vAlign w:val="bottom"/>
-            <w:shd w:val="none"/>
-            <w:tcMar>
-              <w:top w:w="0" w:type="dxa"/>
-              <w:left w:w="0" w:type="dxa"/>
-              <w:bottom w:w="0" w:type="dxa"/>
-              <w:right w:w="0" w:type="dxa"/>
-            </w:tcMar>
-            <w:tmTcPr id="1592004167" protected="0"/>
+            <w:tmTcPr id="1592187089" protected="0"/>
           </w:tcPr>
           <w:p>
             <w:pPr>
@@ -2330,14 +1918,14 @@
                   <w:sz w:val="24"/>
                   <w:szCs w:val="24"/>
                 </w:rPr>
-                <w:t>5.</w:t>
+                <w:t>4.</w:t>
               </w:r>
             </w:hyperlink>
           </w:p>
         </w:tc>
         <w:tc>
           <w:tcPr>
-            <w:tcW w:w="8133" w:type="dxa"/>
+            <w:tcW w:w="7398" w:type="dxa"/>
             <w:gridSpan w:val="2"/>
             <w:vAlign w:val="bottom"/>
             <w:shd w:val="none"/>
@@ -2347,7 +1935,7 @@
               <w:bottom w:w="0" w:type="dxa"/>
               <w:right w:w="0" w:type="dxa"/>
             </w:tcMar>
-            <w:tmTcPr id="1592004167" protected="0"/>
+            <w:tmTcPr id="1592187089" protected="0"/>
           </w:tcPr>
           <w:p>
             <w:pPr>
@@ -2360,14 +1948,17 @@
                   <w:sz w:val="24"/>
                   <w:szCs w:val="24"/>
                 </w:rPr>
-                <w:t>Literatura.....................................................................................................................</w:t>
+                <w:t>Literatura...................................................................................................</w:t>
               </w:r>
             </w:hyperlink>
+            <w:r>
+              <w:t>.........</w:t>
+            </w:r>
           </w:p>
         </w:tc>
         <w:tc>
           <w:tcPr>
-            <w:tcW w:w="867" w:type="dxa"/>
+            <w:tcW w:w="732" w:type="dxa"/>
             <w:vAlign w:val="bottom"/>
             <w:shd w:val="none"/>
             <w:tcMar>
@@ -2376,7 +1967,7 @@
               <w:bottom w:w="0" w:type="dxa"/>
               <w:right w:w="0" w:type="dxa"/>
             </w:tcMar>
-            <w:tmTcPr id="1592004167" protected="0"/>
+            <w:tmTcPr id="1592187089" protected="0"/>
           </w:tcPr>
           <w:p>
             <w:pPr>
@@ -2392,14 +1983,17 @@
                   <w:sz w:val="24"/>
                   <w:szCs w:val="24"/>
                 </w:rPr>
-                <w:t>- 14</w:t>
+                <w:t>- 9</w:t>
               </w:r>
             </w:hyperlink>
+            <w:r>
+              <w:t>-</w:t>
+            </w:r>
           </w:p>
         </w:tc>
         <w:tc>
           <w:tcPr>
-            <w:tcW w:w="107" w:type="dxa"/>
+            <w:tcW w:w="120" w:type="dxa"/>
             <w:vAlign w:val="bottom"/>
             <w:shd w:val="none"/>
             <w:tcMar>
@@ -2408,24 +2002,14 @@
               <w:bottom w:w="0" w:type="dxa"/>
               <w:right w:w="0" w:type="dxa"/>
             </w:tcMar>
-            <w:tmTcPr id="1592004167" protected="0"/>
+            <w:tmTcPr id="1592187089" protected="0"/>
           </w:tcPr>
           <w:p>
             <w:pPr>
               <w:spacing/>
               <w:jc w:val="right"/>
             </w:pPr>
-            <w:hyperlink w:anchor="page15" w:history="1">
-              <w:r>
-                <w:rPr>
-                  <w:rFonts w:eastAsia="Times New Roman" w:cs="Times New Roman"/>
-                  <w:w w:val="99"/>
-                  <w:sz w:val="24"/>
-                  <w:szCs w:val="24"/>
-                </w:rPr>
-                <w:t>-</w:t>
-              </w:r>
-            </w:hyperlink>
+            <w:r/>
           </w:p>
         </w:tc>
       </w:tr>
@@ -2442,6 +2026,315 @@
         <w:rPr>
           <w:sz w:val="20"/>
           <w:szCs w:val="20"/>
+        </w:rPr>
+      </w:r>
+    </w:p>
+    <w:p>
+      <w:pPr>
+        <w:spacing w:line="200" w:lineRule="exact"/>
+        <w:rPr>
+          <w:sz w:val="20"/>
+          <w:szCs w:val="20"/>
+        </w:rPr>
+      </w:pPr>
+      <w:r>
+        <w:rPr>
+          <w:sz w:val="20"/>
+          <w:szCs w:val="20"/>
+        </w:rPr>
+      </w:r>
+    </w:p>
+    <w:p>
+      <w:pPr>
+        <w:spacing w:line="200" w:lineRule="exact"/>
+        <w:rPr>
+          <w:sz w:val="20"/>
+          <w:szCs w:val="20"/>
+        </w:rPr>
+      </w:pPr>
+      <w:r>
+        <w:rPr>
+          <w:sz w:val="20"/>
+          <w:szCs w:val="20"/>
+        </w:rPr>
+      </w:r>
+    </w:p>
+    <w:p>
+      <w:pPr>
+        <w:spacing w:line="200" w:lineRule="exact"/>
+        <w:rPr>
+          <w:sz w:val="20"/>
+          <w:szCs w:val="20"/>
+        </w:rPr>
+      </w:pPr>
+      <w:r>
+        <w:rPr>
+          <w:sz w:val="20"/>
+          <w:szCs w:val="20"/>
+        </w:rPr>
+      </w:r>
+    </w:p>
+    <w:p>
+      <w:pPr>
+        <w:spacing w:line="200" w:lineRule="exact"/>
+        <w:rPr>
+          <w:sz w:val="20"/>
+          <w:szCs w:val="20"/>
+        </w:rPr>
+      </w:pPr>
+      <w:r>
+        <w:rPr>
+          <w:sz w:val="20"/>
+          <w:szCs w:val="20"/>
+        </w:rPr>
+      </w:r>
+    </w:p>
+    <w:p>
+      <w:pPr>
+        <w:spacing w:line="200" w:lineRule="exact"/>
+        <w:rPr>
+          <w:sz w:val="20"/>
+          <w:szCs w:val="20"/>
+        </w:rPr>
+      </w:pPr>
+      <w:r>
+        <w:rPr>
+          <w:sz w:val="20"/>
+          <w:szCs w:val="20"/>
+        </w:rPr>
+      </w:r>
+    </w:p>
+    <w:p>
+      <w:pPr>
+        <w:spacing w:line="200" w:lineRule="exact"/>
+        <w:rPr>
+          <w:sz w:val="20"/>
+          <w:szCs w:val="20"/>
+        </w:rPr>
+      </w:pPr>
+      <w:r>
+        <w:rPr>
+          <w:sz w:val="20"/>
+          <w:szCs w:val="20"/>
+        </w:rPr>
+      </w:r>
+    </w:p>
+    <w:p>
+      <w:pPr>
+        <w:spacing w:line="200" w:lineRule="exact"/>
+        <w:rPr>
+          <w:sz w:val="20"/>
+          <w:szCs w:val="20"/>
+        </w:rPr>
+      </w:pPr>
+      <w:r>
+        <w:rPr>
+          <w:sz w:val="20"/>
+          <w:szCs w:val="20"/>
+        </w:rPr>
+      </w:r>
+    </w:p>
+    <w:p>
+      <w:pPr>
+        <w:spacing w:line="200" w:lineRule="exact"/>
+        <w:rPr>
+          <w:sz w:val="20"/>
+          <w:szCs w:val="20"/>
+        </w:rPr>
+      </w:pPr>
+      <w:r>
+        <w:rPr>
+          <w:sz w:val="20"/>
+          <w:szCs w:val="20"/>
+        </w:rPr>
+      </w:r>
+    </w:p>
+    <w:p>
+      <w:pPr>
+        <w:spacing w:line="200" w:lineRule="exact"/>
+        <w:rPr>
+          <w:sz w:val="20"/>
+          <w:szCs w:val="20"/>
+        </w:rPr>
+      </w:pPr>
+      <w:r>
+        <w:rPr>
+          <w:sz w:val="20"/>
+          <w:szCs w:val="20"/>
+        </w:rPr>
+      </w:r>
+    </w:p>
+    <w:p>
+      <w:pPr>
+        <w:spacing w:line="200" w:lineRule="exact"/>
+        <w:rPr>
+          <w:sz w:val="20"/>
+          <w:szCs w:val="20"/>
+        </w:rPr>
+      </w:pPr>
+      <w:r>
+        <w:rPr>
+          <w:sz w:val="20"/>
+          <w:szCs w:val="20"/>
+        </w:rPr>
+      </w:r>
+    </w:p>
+    <w:p>
+      <w:pPr>
+        <w:spacing w:line="200" w:lineRule="exact"/>
+        <w:rPr>
+          <w:sz w:val="20"/>
+          <w:szCs w:val="20"/>
+        </w:rPr>
+      </w:pPr>
+      <w:r>
+        <w:rPr>
+          <w:sz w:val="20"/>
+          <w:szCs w:val="20"/>
+        </w:rPr>
+      </w:r>
+    </w:p>
+    <w:p>
+      <w:pPr>
+        <w:spacing w:line="200" w:lineRule="exact"/>
+        <w:rPr>
+          <w:sz w:val="20"/>
+          <w:szCs w:val="20"/>
+        </w:rPr>
+      </w:pPr>
+      <w:r>
+        <w:rPr>
+          <w:sz w:val="20"/>
+          <w:szCs w:val="20"/>
+        </w:rPr>
+      </w:r>
+    </w:p>
+    <w:p>
+      <w:pPr>
+        <w:spacing w:line="200" w:lineRule="exact"/>
+        <w:rPr>
+          <w:sz w:val="20"/>
+          <w:szCs w:val="20"/>
+        </w:rPr>
+      </w:pPr>
+      <w:r>
+        <w:rPr>
+          <w:sz w:val="20"/>
+          <w:szCs w:val="20"/>
+        </w:rPr>
+      </w:r>
+    </w:p>
+    <w:p>
+      <w:pPr>
+        <w:spacing w:line="200" w:lineRule="exact"/>
+        <w:rPr>
+          <w:sz w:val="20"/>
+          <w:szCs w:val="20"/>
+        </w:rPr>
+      </w:pPr>
+      <w:r>
+        <w:rPr>
+          <w:sz w:val="20"/>
+          <w:szCs w:val="20"/>
+        </w:rPr>
+      </w:r>
+    </w:p>
+    <w:p>
+      <w:pPr>
+        <w:spacing w:line="200" w:lineRule="exact"/>
+        <w:rPr>
+          <w:sz w:val="20"/>
+          <w:szCs w:val="20"/>
+        </w:rPr>
+      </w:pPr>
+      <w:r>
+        <w:rPr>
+          <w:sz w:val="20"/>
+          <w:szCs w:val="20"/>
+        </w:rPr>
+      </w:r>
+    </w:p>
+    <w:p>
+      <w:pPr>
+        <w:spacing w:line="200" w:lineRule="exact"/>
+        <w:rPr>
+          <w:sz w:val="20"/>
+          <w:szCs w:val="20"/>
+        </w:rPr>
+      </w:pPr>
+      <w:r>
+        <w:rPr>
+          <w:sz w:val="20"/>
+          <w:szCs w:val="20"/>
+        </w:rPr>
+      </w:r>
+    </w:p>
+    <w:p>
+      <w:pPr>
+        <w:spacing w:line="200" w:lineRule="exact"/>
+        <w:rPr>
+          <w:sz w:val="20"/>
+          <w:szCs w:val="20"/>
+        </w:rPr>
+      </w:pPr>
+      <w:r>
+        <w:rPr>
+          <w:sz w:val="20"/>
+          <w:szCs w:val="20"/>
+        </w:rPr>
+      </w:r>
+    </w:p>
+    <w:p>
+      <w:pPr>
+        <w:spacing w:line="200" w:lineRule="exact"/>
+        <w:rPr>
+          <w:sz w:val="20"/>
+          <w:szCs w:val="20"/>
+        </w:rPr>
+      </w:pPr>
+      <w:r>
+        <w:rPr>
+          <w:sz w:val="20"/>
+          <w:szCs w:val="20"/>
+        </w:rPr>
+      </w:r>
+    </w:p>
+    <w:p>
+      <w:pPr>
+        <w:spacing w:line="200" w:lineRule="exact"/>
+        <w:rPr>
+          <w:sz w:val="20"/>
+          <w:szCs w:val="20"/>
+        </w:rPr>
+      </w:pPr>
+      <w:r>
+        <w:rPr>
+          <w:sz w:val="20"/>
+          <w:szCs w:val="20"/>
+        </w:rPr>
+      </w:r>
+    </w:p>
+    <w:p>
+      <w:pPr>
+        <w:spacing w:line="200" w:lineRule="exact"/>
+        <w:rPr>
+          <w:rFonts w:eastAsia="Times New Roman" w:cs="Times New Roman"/>
+          <w:sz w:val="24"/>
+          <w:szCs w:val="24"/>
+        </w:rPr>
+      </w:pPr>
+      <w:r/>
+      <w:bookmarkStart w:id="3" w:name="page15"/>
+      <w:bookmarkEnd w:id="3"/>
+      <w:r/>
+      <w:bookmarkStart w:id="4" w:name="page15"/>
+      <w:bookmarkEnd w:id="4"/>
+      <w:r/>
+      <w:r>
+        <w:rPr>
+          <w:rFonts w:eastAsia="Times New Roman" w:cs="Times New Roman"/>
+          <w:sz w:val="24"/>
+          <w:szCs w:val="24"/>
         </w:rPr>
       </w:r>
     </w:p>
@@ -2476,416 +2369,28 @@
     </w:p>
     <w:p>
       <w:pPr>
-        <w:spacing w:line="200" w:lineRule="exact"/>
-        <w:rPr>
-          <w:sz w:val="20"/>
-          <w:szCs w:val="20"/>
-        </w:rPr>
-      </w:pPr>
-      <w:r>
-        <w:rPr>
-          <w:sz w:val="20"/>
-          <w:szCs w:val="20"/>
-        </w:rPr>
-      </w:r>
-    </w:p>
-    <w:p>
-      <w:pPr>
-        <w:spacing w:line="200" w:lineRule="exact"/>
-        <w:rPr>
-          <w:sz w:val="20"/>
-          <w:szCs w:val="20"/>
-        </w:rPr>
-      </w:pPr>
-      <w:r>
-        <w:rPr>
-          <w:sz w:val="20"/>
-          <w:szCs w:val="20"/>
-        </w:rPr>
-      </w:r>
-    </w:p>
-    <w:p>
-      <w:pPr>
-        <w:spacing w:line="200" w:lineRule="exact"/>
-        <w:rPr>
-          <w:sz w:val="20"/>
-          <w:szCs w:val="20"/>
-        </w:rPr>
-      </w:pPr>
-      <w:r>
-        <w:rPr>
-          <w:sz w:val="20"/>
-          <w:szCs w:val="20"/>
-        </w:rPr>
-      </w:r>
-    </w:p>
-    <w:p>
-      <w:pPr>
-        <w:spacing w:line="200" w:lineRule="exact"/>
-        <w:rPr>
-          <w:sz w:val="20"/>
-          <w:szCs w:val="20"/>
-        </w:rPr>
-      </w:pPr>
-      <w:r>
-        <w:rPr>
-          <w:sz w:val="20"/>
-          <w:szCs w:val="20"/>
-        </w:rPr>
-      </w:r>
-    </w:p>
-    <w:p>
-      <w:pPr>
-        <w:spacing w:line="200" w:lineRule="exact"/>
-        <w:rPr>
-          <w:sz w:val="20"/>
-          <w:szCs w:val="20"/>
-        </w:rPr>
-      </w:pPr>
-      <w:r>
-        <w:rPr>
-          <w:sz w:val="20"/>
-          <w:szCs w:val="20"/>
-        </w:rPr>
-      </w:r>
-    </w:p>
-    <w:p>
-      <w:pPr>
-        <w:spacing w:line="200" w:lineRule="exact"/>
-        <w:rPr>
-          <w:sz w:val="20"/>
-          <w:szCs w:val="20"/>
-        </w:rPr>
-      </w:pPr>
-      <w:r>
-        <w:rPr>
-          <w:sz w:val="20"/>
-          <w:szCs w:val="20"/>
-        </w:rPr>
-      </w:r>
-    </w:p>
-    <w:p>
-      <w:pPr>
-        <w:spacing w:line="200" w:lineRule="exact"/>
-        <w:rPr>
-          <w:sz w:val="20"/>
-          <w:szCs w:val="20"/>
-        </w:rPr>
-      </w:pPr>
-      <w:r>
-        <w:rPr>
-          <w:sz w:val="20"/>
-          <w:szCs w:val="20"/>
-        </w:rPr>
-      </w:r>
-    </w:p>
-    <w:p>
-      <w:pPr>
-        <w:spacing w:line="200" w:lineRule="exact"/>
-        <w:rPr>
-          <w:sz w:val="20"/>
-          <w:szCs w:val="20"/>
-        </w:rPr>
-      </w:pPr>
-      <w:r>
-        <w:rPr>
-          <w:sz w:val="20"/>
-          <w:szCs w:val="20"/>
-        </w:rPr>
-      </w:r>
-    </w:p>
-    <w:p>
-      <w:pPr>
-        <w:spacing w:line="200" w:lineRule="exact"/>
-        <w:rPr>
-          <w:sz w:val="20"/>
-          <w:szCs w:val="20"/>
-        </w:rPr>
-      </w:pPr>
-      <w:r>
-        <w:rPr>
-          <w:sz w:val="20"/>
-          <w:szCs w:val="20"/>
-        </w:rPr>
-      </w:r>
-    </w:p>
-    <w:p>
-      <w:pPr>
-        <w:spacing w:line="200" w:lineRule="exact"/>
-        <w:rPr>
-          <w:sz w:val="20"/>
-          <w:szCs w:val="20"/>
-        </w:rPr>
-      </w:pPr>
-      <w:r>
-        <w:rPr>
-          <w:sz w:val="20"/>
-          <w:szCs w:val="20"/>
-        </w:rPr>
-      </w:r>
-    </w:p>
-    <w:p>
-      <w:pPr>
-        <w:spacing w:line="200" w:lineRule="exact"/>
-        <w:rPr>
-          <w:sz w:val="20"/>
-          <w:szCs w:val="20"/>
-        </w:rPr>
-      </w:pPr>
-      <w:r>
-        <w:rPr>
-          <w:sz w:val="20"/>
-          <w:szCs w:val="20"/>
-        </w:rPr>
-      </w:r>
-    </w:p>
-    <w:p>
-      <w:pPr>
-        <w:spacing w:line="200" w:lineRule="exact"/>
-        <w:rPr>
-          <w:sz w:val="20"/>
-          <w:szCs w:val="20"/>
-        </w:rPr>
-      </w:pPr>
-      <w:r>
-        <w:rPr>
-          <w:sz w:val="20"/>
-          <w:szCs w:val="20"/>
-        </w:rPr>
-      </w:r>
-    </w:p>
-    <w:p>
-      <w:pPr>
-        <w:spacing w:line="200" w:lineRule="exact"/>
-        <w:rPr>
-          <w:sz w:val="20"/>
-          <w:szCs w:val="20"/>
-        </w:rPr>
-      </w:pPr>
-      <w:r>
-        <w:rPr>
-          <w:sz w:val="20"/>
-          <w:szCs w:val="20"/>
-        </w:rPr>
-      </w:r>
-    </w:p>
-    <w:p>
-      <w:pPr>
-        <w:spacing w:line="200" w:lineRule="exact"/>
-        <w:rPr>
-          <w:sz w:val="20"/>
-          <w:szCs w:val="20"/>
-        </w:rPr>
-      </w:pPr>
-      <w:r>
-        <w:rPr>
-          <w:sz w:val="20"/>
-          <w:szCs w:val="20"/>
-        </w:rPr>
-      </w:r>
-    </w:p>
-    <w:p>
-      <w:pPr>
-        <w:spacing w:line="200" w:lineRule="exact"/>
-        <w:rPr>
-          <w:sz w:val="20"/>
-          <w:szCs w:val="20"/>
-        </w:rPr>
-      </w:pPr>
-      <w:r>
-        <w:rPr>
-          <w:sz w:val="20"/>
-          <w:szCs w:val="20"/>
-        </w:rPr>
-      </w:r>
-    </w:p>
-    <w:p>
-      <w:pPr>
-        <w:spacing w:line="200" w:lineRule="exact"/>
-        <w:rPr>
-          <w:sz w:val="20"/>
-          <w:szCs w:val="20"/>
-        </w:rPr>
-      </w:pPr>
-      <w:r>
-        <w:rPr>
-          <w:sz w:val="20"/>
-          <w:szCs w:val="20"/>
-        </w:rPr>
-      </w:r>
-    </w:p>
-    <w:p>
-      <w:pPr>
-        <w:spacing w:line="200" w:lineRule="exact"/>
-        <w:rPr>
-          <w:sz w:val="20"/>
-          <w:szCs w:val="20"/>
-        </w:rPr>
-      </w:pPr>
-      <w:r>
-        <w:rPr>
-          <w:sz w:val="20"/>
-          <w:szCs w:val="20"/>
-        </w:rPr>
-      </w:r>
-    </w:p>
-    <w:p>
-      <w:pPr>
-        <w:spacing w:line="200" w:lineRule="exact"/>
-        <w:rPr>
-          <w:sz w:val="20"/>
-          <w:szCs w:val="20"/>
-        </w:rPr>
-      </w:pPr>
-      <w:r>
-        <w:rPr>
-          <w:sz w:val="20"/>
-          <w:szCs w:val="20"/>
-        </w:rPr>
-      </w:r>
-    </w:p>
-    <w:p>
-      <w:pPr>
-        <w:spacing w:line="200" w:lineRule="exact"/>
-        <w:rPr>
-          <w:sz w:val="20"/>
-          <w:szCs w:val="20"/>
-        </w:rPr>
-      </w:pPr>
-      <w:r>
-        <w:rPr>
-          <w:sz w:val="20"/>
-          <w:szCs w:val="20"/>
-        </w:rPr>
-      </w:r>
-    </w:p>
-    <w:p>
-      <w:pPr>
-        <w:spacing w:line="200" w:lineRule="exact"/>
-        <w:rPr>
-          <w:sz w:val="20"/>
-          <w:szCs w:val="20"/>
-        </w:rPr>
-      </w:pPr>
-      <w:r>
-        <w:rPr>
-          <w:sz w:val="20"/>
-          <w:szCs w:val="20"/>
-        </w:rPr>
-      </w:r>
-    </w:p>
-    <w:p>
-      <w:pPr>
-        <w:spacing w:line="200" w:lineRule="exact"/>
-        <w:rPr>
-          <w:sz w:val="20"/>
-          <w:szCs w:val="20"/>
-        </w:rPr>
-      </w:pPr>
-      <w:r>
-        <w:rPr>
-          <w:sz w:val="20"/>
-          <w:szCs w:val="20"/>
-        </w:rPr>
-      </w:r>
-    </w:p>
-    <w:p>
-      <w:pPr>
-        <w:spacing w:line="200" w:lineRule="exact"/>
-        <w:rPr>
-          <w:sz w:val="20"/>
-          <w:szCs w:val="20"/>
-        </w:rPr>
-      </w:pPr>
-      <w:r>
-        <w:rPr>
-          <w:sz w:val="20"/>
-          <w:szCs w:val="20"/>
-        </w:rPr>
-      </w:r>
-    </w:p>
-    <w:p>
-      <w:pPr>
-        <w:spacing w:line="200" w:lineRule="exact"/>
-        <w:rPr>
-          <w:sz w:val="20"/>
-          <w:szCs w:val="20"/>
-        </w:rPr>
-      </w:pPr>
-      <w:r>
-        <w:rPr>
-          <w:sz w:val="20"/>
-          <w:szCs w:val="20"/>
-        </w:rPr>
-      </w:r>
-    </w:p>
-    <w:p>
-      <w:pPr>
-        <w:spacing w:line="200" w:lineRule="exact"/>
-        <w:rPr>
-          <w:sz w:val="20"/>
-          <w:szCs w:val="20"/>
-        </w:rPr>
-      </w:pPr>
-      <w:r>
-        <w:rPr>
-          <w:sz w:val="20"/>
-          <w:szCs w:val="20"/>
-        </w:rPr>
-      </w:r>
-    </w:p>
-    <w:p>
-      <w:pPr>
-        <w:spacing w:line="200" w:lineRule="exact"/>
-        <w:rPr>
-          <w:rFonts w:eastAsia="Times New Roman" w:cs="Times New Roman"/>
-          <w:sz w:val="24"/>
-          <w:szCs w:val="24"/>
-        </w:rPr>
-      </w:pPr>
-      <w:r/>
-      <w:bookmarkStart w:id="3" w:name="page15"/>
-      <w:bookmarkEnd w:id="3"/>
-      <w:r/>
-      <w:bookmarkStart w:id="4" w:name="page15"/>
-      <w:bookmarkEnd w:id="4"/>
-      <w:r/>
-      <w:r>
-        <w:rPr>
-          <w:rFonts w:eastAsia="Times New Roman" w:cs="Times New Roman"/>
-          <w:sz w:val="24"/>
-          <w:szCs w:val="24"/>
-        </w:rPr>
-      </w:r>
-    </w:p>
-    <w:p>
-      <w:pPr>
-        <w:sectPr>
-          <w:footnotePr>
-            <w:pos w:val="pageBottom"/>
-            <w:numFmt w:val="decimal"/>
-            <w:numStart w:val="1"/>
-            <w:numRestart w:val="continuous"/>
-          </w:footnotePr>
-          <w:endnotePr>
-            <w:pos w:val="docEnd"/>
-            <w:numFmt w:val="decimal"/>
-            <w:numStart w:val="1"/>
-            <w:numRestart w:val="continuous"/>
-          </w:endnotePr>
-          <w:type w:val="continuous"/>
-          <w:pgSz w:h="16838" w:w="11906"/>
-          <w:pgMar w:left="1440" w:top="1440" w:right="1440" w:bottom="923"/>
-          <w:paperSrc w:first="0" w:other="0"/>
-          <w:pgNumType w:fmt="decimal"/>
-          <w:tmGutter w:val="3"/>
-          <w:mirrorMargins w:val="0"/>
-          <w:tmSection w:h="-1"/>
-          <w:guidesAndGridMasterPages Id="0" numberOfVerticalGuides="0" numberOfHorizontalGuides="0"/>
-          <w:guidesAndGridMasterPages Id="1" numberOfVerticalGuides="0" numberOfHorizontalGuides="0"/>
-          <w:guidesAndGridMasterPages Id="2" numberOfVerticalGuides="0" numberOfHorizontalGuides="0"/>
-        </w:sectPr>
-      </w:pPr>
+        <w:pStyle w:val="para6"/>
+      </w:pPr>
+      <w:r>
+        <w:t>Uvod</w:t>
+      </w:r>
+    </w:p>
+    <w:p>
+      <w:pPr>
+        <w:tabs defTabSz="709"/>
+        <w:rPr>
+          <w:rFonts w:ascii="Liberation Serif" w:hAnsi="Liberation Serif" w:eastAsia="NSimSun"/>
+          <w:sz w:val="24"/>
+          <w:szCs w:val="24"/>
+        </w:rPr>
+      </w:pPr>
+      <w:r>
+        <w:rPr>
+          <w:rFonts w:ascii="Liberation Serif" w:hAnsi="Liberation Serif" w:eastAsia="NSimSun"/>
+          <w:sz w:val="24"/>
+          <w:szCs w:val="24"/>
+        </w:rPr>
+      </w:r>
     </w:p>
     <w:p>
       <w:pPr>
@@ -2963,11 +2468,17 @@
           <w:sz w:val="24"/>
           <w:szCs w:val="24"/>
         </w:rPr>
-        <w:t>Projekat E-biblioteka je web aplikacija čiji je cilj da olakša rad biblioteke. Na klijentskom delu su korišćeni HTML5, Bootstrap 4, CSS3, jQuery i Jinja templejtski jezik, dok su na backendu korišćeni Flask i MySQL baza podataka.</w:t>
+        <w:t>Projekat E-biblioteka je web aplikacija čiji je cilj da olakša rad biblioteke.</w:t>
         <w:br w:type="textWrapping"/>
-        <w:t>Postoje dve role: administrator odnosno bibliotekar i običan korisnik biblioteke. Bibliotekar ima pristup sledećim podacima: lista knjiga, lista korisnika, podaci o korisnicima kao i knjigama koje su zadužili, podaci o uplatama, može zabraniti ili odobriti pristup korisnika određenim delovima aplikacije, može dodavati knjige, može dodavati, brisati, ažurirati i kreirati vesti, zadužiti i razdužiti knjige, pretraživati knjige i korisnike.</w:t>
+        <w:t>Na klijentskom delu su korišćeni HTML5, Bootstrap 4, CSS3, jQuery i Jinja templejtski jezik, dok su na backendu korišćeni Flask i MySQL baza podataka.</w:t>
         <w:br w:type="textWrapping"/>
-        <w:t>Korisnik se prvo registruje i dostavlja dokaz o uplati da bi mu administrator odobrio pristup korisničkim funkcijama aplikacije. Kada mu je pristup odobren korisnik može pretražiti dostupne knjige i može videti knjige koje je zadužio kao i rok za povratak. Takođe može poslati dokaze o uplati.</w:t>
+        <w:t>Postoje dve role: administrator odnosno bibliotekar i običan korisnik biblioteke.</w:t>
+        <w:br w:type="textWrapping"/>
+        <w:t>Bibliotekar ima pristup sledećim podacima: listi knjiga, listi korisnika, podaci o korisnicima kao i knjigama koje su zadužili, podaci o uplatama i može zabraniti ili odobriti pristup korisnika određenim delovima aplikacije, može dodavati knjige, može dodavati, brisati, ažurirati i kreirati vesti, zadužiti i razdužiti knjige, pretraživati knjige i korisnike.</w:t>
+        <w:br w:type="textWrapping"/>
+        <w:t>Korisnik se prvo registruje i dostavlja dokaz o uplati preko web stranice da bi mu administrator odobrio pristup korisničkim funkcijama aplikacije.</w:t>
+        <w:br w:type="textWrapping"/>
+        <w:t>Kada mu je pristup odobren korisnik može pretražiti dostupne knjige i može videti knjige koje je zadužio kao i rok za povratak. Takođe može poslati još dokaza o uplati da bi produžio svoju članarinu.</w:t>
       </w:r>
     </w:p>
     <w:p>
@@ -3001,7 +2512,7 @@
                       <a:picLocks noChangeAspect="1"/>
                       <a:extLst>
                         <a:ext uri="smNativeData">
-                          <sm:smNativeData xmlns:sm="smNativeData" val="SMDATA_14_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"/>
+                          <sm:smNativeData xmlns:sm="smNativeData" val="SMDATA_14_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"/>
                         </a:ext>
                       </a:extLst>
                     </pic:cNvPicPr>
@@ -3090,7 +2601,7 @@
           <w:szCs w:val="24"/>
           <w:lang w:val="en-us"/>
         </w:rPr>
-        <w:t>Tabela Izdavanje je povezana sa druge dve tabele: sa korisnikom preko id tabele korisnik i sa knjiga tabelom preko id kolone iz tabele knjiga. Iako bismo od toga mogli da napravimo kompozitni primarni klju</w:t>
+        <w:t>Tabela Izdavanje je povezana sa druge dve tabele: sa korisnikom preko id tabele korisnik i sa knjiga tabelom preko id kolone iz tabele knjiga. Ne koristmo kompozitni primarni klju</w:t>
       </w:r>
       <w:r>
         <w:rPr>
@@ -3098,98 +2609,724 @@
           <w:sz w:val="24"/>
           <w:szCs w:val="24"/>
         </w:rPr>
-        <w:t xml:space="preserve">č, ipak smo zbog optimalnosti odlučili da koristimo autoincrement ključ id. </w:t>
+        <w:t xml:space="preserve">č, jer isti korisnik može iznajmiti istu knjigu više puta pa koristimo autoincrement ključ id. </w:t>
+      </w:r>
+    </w:p>
+    <w:p>
+      <w:pPr>
+        <w:tabs defTabSz="709"/>
+        <w:rPr>
+          <w:rFonts w:ascii="Liberation Serif" w:hAnsi="Liberation Serif" w:eastAsia="NSimSun"/>
+          <w:sz w:val="24"/>
+          <w:szCs w:val="24"/>
+        </w:rPr>
+      </w:pPr>
+      <w:r>
+        <w:rPr>
+          <w:rFonts w:ascii="Liberation Serif" w:hAnsi="Liberation Serif" w:eastAsia="NSimSun"/>
+          <w:sz w:val="24"/>
+          <w:szCs w:val="24"/>
+        </w:rPr>
+      </w:r>
+    </w:p>
+    <w:p>
+      <w:pPr>
+        <w:tabs defTabSz="709"/>
+        <w:rPr>
+          <w:rFonts w:ascii="Liberation Serif" w:hAnsi="Liberation Serif" w:eastAsia="NSimSun"/>
+          <w:sz w:val="24"/>
+          <w:szCs w:val="24"/>
+        </w:rPr>
+      </w:pPr>
+      <w:r>
+        <w:rPr>
+          <w:rFonts w:ascii="Liberation Serif" w:hAnsi="Liberation Serif" w:eastAsia="NSimSun"/>
+          <w:sz w:val="24"/>
+          <w:szCs w:val="24"/>
+        </w:rPr>
+      </w:r>
+    </w:p>
+    <w:p>
+      <w:pPr>
+        <w:tabs defTabSz="709"/>
+        <w:rPr>
+          <w:rFonts w:ascii="Liberation Serif" w:hAnsi="Liberation Serif" w:eastAsia="NSimSun"/>
+          <w:sz w:val="24"/>
+          <w:szCs w:val="24"/>
+        </w:rPr>
+      </w:pPr>
+      <w:r>
+        <w:rPr>
+          <w:rFonts w:ascii="Liberation Serif" w:hAnsi="Liberation Serif" w:eastAsia="NSimSun"/>
+          <w:sz w:val="24"/>
+          <w:szCs w:val="24"/>
+        </w:rPr>
+      </w:r>
+    </w:p>
+    <w:p>
+      <w:pPr>
+        <w:tabs defTabSz="709"/>
+        <w:rPr>
+          <w:rFonts w:ascii="Liberation Serif" w:hAnsi="Liberation Serif" w:eastAsia="NSimSun"/>
+          <w:sz w:val="24"/>
+          <w:szCs w:val="24"/>
+        </w:rPr>
+      </w:pPr>
+      <w:r>
+        <w:rPr>
+          <w:rFonts w:ascii="Liberation Serif" w:hAnsi="Liberation Serif" w:eastAsia="NSimSun"/>
+          <w:sz w:val="24"/>
+          <w:szCs w:val="24"/>
+        </w:rPr>
+      </w:r>
+    </w:p>
+    <w:p>
+      <w:pPr>
+        <w:tabs defTabSz="709"/>
+        <w:rPr>
+          <w:rFonts w:ascii="Liberation Serif" w:hAnsi="Liberation Serif" w:eastAsia="NSimSun"/>
+          <w:sz w:val="24"/>
+          <w:szCs w:val="24"/>
+        </w:rPr>
+      </w:pPr>
+      <w:r>
+        <w:rPr>
+          <w:rFonts w:ascii="Liberation Serif" w:hAnsi="Liberation Serif" w:eastAsia="NSimSun"/>
+          <w:sz w:val="24"/>
+          <w:szCs w:val="24"/>
+        </w:rPr>
+      </w:r>
+    </w:p>
+    <w:p>
+      <w:pPr>
+        <w:tabs defTabSz="709"/>
+        <w:rPr>
+          <w:rFonts w:ascii="Liberation Serif" w:hAnsi="Liberation Serif" w:eastAsia="NSimSun"/>
+          <w:sz w:val="24"/>
+          <w:szCs w:val="24"/>
+        </w:rPr>
+      </w:pPr>
+      <w:r>
+        <w:rPr>
+          <w:rFonts w:ascii="Liberation Serif" w:hAnsi="Liberation Serif" w:eastAsia="NSimSun"/>
+          <w:sz w:val="24"/>
+          <w:szCs w:val="24"/>
+        </w:rPr>
+      </w:r>
+    </w:p>
+    <w:p>
+      <w:pPr>
+        <w:tabs defTabSz="709"/>
+        <w:rPr>
+          <w:rFonts w:ascii="Liberation Serif" w:hAnsi="Liberation Serif" w:eastAsia="NSimSun"/>
+          <w:sz w:val="24"/>
+          <w:szCs w:val="24"/>
+        </w:rPr>
+      </w:pPr>
+      <w:r>
+        <w:rPr>
+          <w:rFonts w:ascii="Liberation Serif" w:hAnsi="Liberation Serif" w:eastAsia="NSimSun"/>
+          <w:sz w:val="24"/>
+          <w:szCs w:val="24"/>
+        </w:rPr>
+      </w:r>
+    </w:p>
+    <w:p>
+      <w:pPr>
+        <w:tabs defTabSz="709"/>
+        <w:rPr>
+          <w:rFonts w:ascii="Liberation Serif" w:hAnsi="Liberation Serif" w:eastAsia="NSimSun"/>
+          <w:sz w:val="24"/>
+          <w:szCs w:val="24"/>
+        </w:rPr>
+      </w:pPr>
+      <w:r>
+        <w:rPr>
+          <w:rFonts w:ascii="Liberation Serif" w:hAnsi="Liberation Serif" w:eastAsia="NSimSun"/>
+          <w:sz w:val="24"/>
+          <w:szCs w:val="24"/>
+        </w:rPr>
+      </w:r>
+    </w:p>
+    <w:p>
+      <w:pPr>
+        <w:tabs defTabSz="709"/>
+        <w:rPr>
+          <w:rFonts w:ascii="Liberation Serif" w:hAnsi="Liberation Serif" w:eastAsia="NSimSun"/>
+          <w:sz w:val="24"/>
+          <w:szCs w:val="24"/>
+        </w:rPr>
+      </w:pPr>
+      <w:r>
+        <w:rPr>
+          <w:rFonts w:ascii="Liberation Serif" w:hAnsi="Liberation Serif" w:eastAsia="NSimSun"/>
+          <w:sz w:val="24"/>
+          <w:szCs w:val="24"/>
+        </w:rPr>
+      </w:r>
+    </w:p>
+    <w:p>
+      <w:pPr>
+        <w:tabs defTabSz="709"/>
+        <w:rPr>
+          <w:rFonts w:ascii="Liberation Serif" w:hAnsi="Liberation Serif" w:eastAsia="NSimSun"/>
+          <w:sz w:val="24"/>
+          <w:szCs w:val="24"/>
+        </w:rPr>
+      </w:pPr>
+      <w:r>
+        <w:rPr>
+          <w:rFonts w:ascii="Liberation Serif" w:hAnsi="Liberation Serif" w:eastAsia="NSimSun"/>
+          <w:sz w:val="24"/>
+          <w:szCs w:val="24"/>
+        </w:rPr>
+      </w:r>
+    </w:p>
+    <w:p>
+      <w:pPr>
+        <w:tabs defTabSz="709"/>
+        <w:rPr>
+          <w:rFonts w:ascii="Liberation Serif" w:hAnsi="Liberation Serif" w:eastAsia="NSimSun"/>
+          <w:sz w:val="24"/>
+          <w:szCs w:val="24"/>
+        </w:rPr>
+      </w:pPr>
+      <w:r>
+        <w:rPr>
+          <w:rFonts w:ascii="Liberation Serif" w:hAnsi="Liberation Serif" w:eastAsia="NSimSun"/>
+          <w:sz w:val="24"/>
+          <w:szCs w:val="24"/>
+        </w:rPr>
+      </w:r>
+    </w:p>
+    <w:p>
+      <w:pPr>
+        <w:tabs defTabSz="709"/>
+        <w:rPr>
+          <w:rFonts w:ascii="Liberation Serif" w:hAnsi="Liberation Serif" w:eastAsia="NSimSun"/>
+          <w:sz w:val="24"/>
+          <w:szCs w:val="24"/>
+        </w:rPr>
+      </w:pPr>
+      <w:r>
+        <w:rPr>
+          <w:rFonts w:ascii="Liberation Serif" w:hAnsi="Liberation Serif" w:eastAsia="NSimSun"/>
+          <w:sz w:val="24"/>
+          <w:szCs w:val="24"/>
+        </w:rPr>
+      </w:r>
+    </w:p>
+    <w:p>
+      <w:pPr>
+        <w:tabs defTabSz="709"/>
+        <w:rPr>
+          <w:rFonts w:ascii="Liberation Serif" w:hAnsi="Liberation Serif" w:eastAsia="NSimSun"/>
+          <w:sz w:val="24"/>
+          <w:szCs w:val="24"/>
+        </w:rPr>
+      </w:pPr>
+      <w:r>
+        <w:rPr>
+          <w:rFonts w:ascii="Liberation Serif" w:hAnsi="Liberation Serif" w:eastAsia="NSimSun"/>
+          <w:sz w:val="24"/>
+          <w:szCs w:val="24"/>
+        </w:rPr>
+      </w:r>
+    </w:p>
+    <w:p>
+      <w:pPr>
+        <w:tabs defTabSz="709"/>
+        <w:rPr>
+          <w:rFonts w:ascii="Liberation Serif" w:hAnsi="Liberation Serif" w:eastAsia="NSimSun"/>
+          <w:sz w:val="24"/>
+          <w:szCs w:val="24"/>
+        </w:rPr>
+      </w:pPr>
+      <w:r>
+        <w:rPr>
+          <w:rFonts w:ascii="Liberation Serif" w:hAnsi="Liberation Serif" w:eastAsia="NSimSun"/>
+          <w:sz w:val="24"/>
+          <w:szCs w:val="24"/>
+        </w:rPr>
+      </w:r>
+    </w:p>
+    <w:p>
+      <w:pPr>
+        <w:pStyle w:val="para6"/>
+      </w:pPr>
+      <w:r>
+        <w:t>Sposobnosti baze</w:t>
+      </w:r>
+    </w:p>
+    <w:p>
+      <w:pPr>
+        <w:tabs defTabSz="709"/>
+        <w:rPr>
+          <w:rFonts w:ascii="Liberation Serif" w:hAnsi="Liberation Serif" w:eastAsia="NSimSun"/>
+          <w:sz w:val="24"/>
+          <w:szCs w:val="24"/>
+        </w:rPr>
+      </w:pPr>
+      <w:r>
+        <w:rPr>
+          <w:rFonts w:ascii="Liberation Serif" w:hAnsi="Liberation Serif" w:eastAsia="NSimSun"/>
+          <w:sz w:val="24"/>
+          <w:szCs w:val="24"/>
+        </w:rPr>
+      </w:r>
+    </w:p>
+    <w:p>
+      <w:pPr>
+        <w:tabs defTabSz="709"/>
+        <w:rPr>
+          <w:rFonts w:ascii="Liberation Sans" w:hAnsi="Liberation Sans" w:eastAsia="Microsoft YaHei"/>
+          <w:b/>
+          <w:bCs/>
+          <w:sz w:val="28"/>
+          <w:szCs w:val="28"/>
+        </w:rPr>
+      </w:pPr>
+      <w:r>
+        <w:rPr>
+          <w:rFonts w:ascii="Liberation Sans" w:hAnsi="Liberation Sans" w:eastAsia="Microsoft YaHei"/>
+          <w:b/>
+          <w:bCs/>
+          <w:sz w:val="28"/>
+          <w:szCs w:val="28"/>
+        </w:rPr>
+        <w:t>Indeksi</w:t>
+      </w:r>
+    </w:p>
+    <w:p>
+      <w:pPr>
+        <w:tabs defTabSz="709"/>
+        <w:rPr>
+          <w:rFonts w:ascii="Liberation Sans" w:hAnsi="Liberation Sans" w:eastAsia="Microsoft YaHei"/>
+          <w:b/>
+          <w:bCs/>
+          <w:sz w:val="28"/>
+          <w:szCs w:val="28"/>
+        </w:rPr>
+      </w:pPr>
+      <w:r>
+        <w:rPr>
+          <w:rFonts w:ascii="Liberation Sans" w:hAnsi="Liberation Sans" w:eastAsia="Microsoft YaHei"/>
+          <w:b/>
+          <w:bCs/>
+          <w:sz w:val="28"/>
+          <w:szCs w:val="28"/>
+        </w:rPr>
+      </w:r>
+    </w:p>
+    <w:p>
+      <w:pPr>
+        <w:rPr>
+          <w:sz w:val="24"/>
+          <w:szCs w:val="24"/>
+        </w:rPr>
+      </w:pPr>
+      <w:r>
+        <w:rPr>
+          <w:sz w:val="24"/>
+          <w:szCs w:val="24"/>
+        </w:rPr>
+        <w:t>Indeksi omogućavaju brzo pretraživanje podataka po određenoj tabeli ali usporavaju pisanje u bazu.</w:t>
+      </w:r>
+      <w:r>
+        <w:br w:type="textWrapping"/>
+      </w:r>
+      <w:r>
+        <w:rPr>
+          <w:sz w:val="24"/>
+          <w:szCs w:val="24"/>
+        </w:rPr>
+        <w:t>Tehnički svaki primarni i strani ključ je podrazumevano indeksiran, kolone koje smo mi indeksirali su:</w:t>
+      </w:r>
+    </w:p>
+    <w:p>
+      <w:pPr>
+        <w:rPr>
+          <w:sz w:val="24"/>
+          <w:szCs w:val="24"/>
+        </w:rPr>
+      </w:pPr>
+      <w:r>
+        <w:rPr>
+          <w:sz w:val="24"/>
+          <w:szCs w:val="24"/>
+        </w:rPr>
+        <w:t>-korisnik.email, postavljen je kao UNIQUE key, i koristi se u pretrazi korisnika</w:t>
+      </w:r>
+    </w:p>
+    <w:p>
+      <w:pPr>
+        <w:rPr>
+          <w:sz w:val="24"/>
+          <w:szCs w:val="24"/>
+        </w:rPr>
+      </w:pPr>
+      <w:r>
+        <w:rPr>
+          <w:sz w:val="24"/>
+          <w:szCs w:val="24"/>
+        </w:rPr>
+        <w:t>-knjiga.naslov, koristi se u pretrazi knjiga po naslovu</w:t>
+      </w:r>
+    </w:p>
+    <w:p>
+      <w:pPr>
+        <w:rPr>
+          <w:sz w:val="24"/>
+          <w:szCs w:val="24"/>
+        </w:rPr>
+      </w:pPr>
+      <w:r>
+        <w:rPr>
+          <w:sz w:val="24"/>
+          <w:szCs w:val="24"/>
+        </w:rPr>
+        <w:t>-knijga.autor, koristi se u pretrazi knjiga po imenu autora</w:t>
+      </w:r>
+    </w:p>
+    <w:p>
+      <w:pPr>
+        <w:rPr>
+          <w:sz w:val="24"/>
+          <w:szCs w:val="24"/>
+        </w:rPr>
+      </w:pPr>
+      <w:r>
+        <w:rPr>
+          <w:sz w:val="24"/>
+          <w:szCs w:val="24"/>
+        </w:rPr>
+        <w:t>-izdavanje.vracena, koristi se za sortiranje izdatih knjiga korisnika</w:t>
       </w:r>
     </w:p>
     <w:p>
       <w:pPr>
         <w:pStyle w:val="para1"/>
-      </w:pPr>
-      <w:r>
-        <w:t>Indeksi u bazi</w:t>
-      </w:r>
-    </w:p>
-    <w:p>
-      <w:pPr>
-        <w:rPr>
-          <w:sz w:val="24"/>
-          <w:szCs w:val="24"/>
-        </w:rPr>
-      </w:pPr>
-      <w:r>
-        <w:rPr>
-          <w:sz w:val="24"/>
-          <w:szCs w:val="24"/>
-        </w:rPr>
-        <w:t>Tehnički svaki primarni i strani ključ je podrazumevano indeksiran, kolone koje smo mi indeksirali su:</w:t>
-      </w:r>
-    </w:p>
-    <w:p>
-      <w:pPr>
-        <w:rPr>
-          <w:sz w:val="24"/>
-          <w:szCs w:val="24"/>
-        </w:rPr>
-      </w:pPr>
-      <w:r>
-        <w:rPr>
-          <w:sz w:val="24"/>
-          <w:szCs w:val="24"/>
-        </w:rPr>
-        <w:t>-korisnik.email, postavljen je kao UNIQUE key, i koristi se u pretragama korisnika</w:t>
-      </w:r>
-    </w:p>
-    <w:p>
-      <w:pPr>
-        <w:rPr>
-          <w:sz w:val="24"/>
-          <w:szCs w:val="24"/>
-        </w:rPr>
-      </w:pPr>
-      <w:r>
-        <w:rPr>
-          <w:sz w:val="24"/>
-          <w:szCs w:val="24"/>
-        </w:rPr>
-        <w:t>-knjiga.naslov, koristi se u pretrazi knjiga</w:t>
-      </w:r>
-    </w:p>
-    <w:p>
-      <w:pPr>
-        <w:rPr>
-          <w:sz w:val="24"/>
-          <w:szCs w:val="24"/>
-        </w:rPr>
-      </w:pPr>
-      <w:r>
-        <w:rPr>
-          <w:sz w:val="24"/>
-          <w:szCs w:val="24"/>
-        </w:rPr>
-        <w:t>-knijga.autor, koristi se u pretrazi knjiga</w:t>
-      </w:r>
-    </w:p>
-    <w:p>
-      <w:pPr>
-        <w:rPr>
-          <w:sz w:val="24"/>
-          <w:szCs w:val="24"/>
-        </w:rPr>
-      </w:pPr>
-      <w:r>
-        <w:rPr>
-          <w:sz w:val="24"/>
-          <w:szCs w:val="24"/>
-        </w:rPr>
-        <w:t>-izdavanje.vracena</w:t>
+        <w:rPr>
+          <w:b/>
+          <w:bCs/>
+        </w:rPr>
+      </w:pPr>
+      <w:r>
+        <w:rPr>
+          <w:b/>
+          <w:bCs/>
+        </w:rPr>
+        <w:t>Triggeri</w:t>
+      </w:r>
+    </w:p>
+    <w:p>
+      <w:pPr>
+        <w:pStyle w:val="para2"/>
+        <w:rPr>
+          <w:sz w:val="24"/>
+          <w:szCs w:val="24"/>
+        </w:rPr>
+      </w:pPr>
+      <w:r>
+        <w:rPr>
+          <w:sz w:val="24"/>
+          <w:szCs w:val="24"/>
+        </w:rPr>
+        <w:t>Triggeri su SQL iskazi koji se izvršavaju pre ili posle INSERT, UPDATE i DELETE upita</w:t>
+        <w:br w:type="textWrapping"/>
+        <w:t>Omogućavaju rad sa podacima nakon upisa, proveru sa prethodnim podacima, ...</w:t>
+      </w:r>
+    </w:p>
+    <w:p>
+      <w:pPr>
+        <w:pStyle w:val="para2"/>
+        <w:rPr>
+          <w:sz w:val="24"/>
+          <w:szCs w:val="24"/>
+        </w:rPr>
+      </w:pPr>
+      <w:r>
+        <w:rPr>
+          <w:sz w:val="24"/>
+          <w:szCs w:val="24"/>
+        </w:rPr>
+        <w:t>Mi smo ih postavli u tabelama izdavanje i uplatnica:</w:t>
+      </w:r>
+    </w:p>
+    <w:p>
+      <w:pPr>
+        <w:pStyle w:val="para2"/>
+        <w:rPr>
+          <w:sz w:val="24"/>
+          <w:szCs w:val="24"/>
+        </w:rPr>
+      </w:pPr>
+      <w:r>
+        <w:rPr>
+          <w:sz w:val="24"/>
+          <w:szCs w:val="24"/>
+        </w:rPr>
+        <w:t>U tabeli izdavanje:</w:t>
+      </w:r>
+    </w:p>
+    <w:p>
+      <w:pPr>
+        <w:pStyle w:val="para2"/>
+        <w:rPr>
+          <w:sz w:val="24"/>
+          <w:szCs w:val="24"/>
+        </w:rPr>
+      </w:pPr>
+      <w:r>
+        <w:rPr>
+          <w:sz w:val="24"/>
+          <w:szCs w:val="24"/>
+        </w:rPr>
+        <w:t>izdavanje</w:t>
+        <w:br w:type="textWrapping"/>
+      </w:r>
+      <w:r>
+        <w:rPr>
+          <w:noProof/>
+        </w:rPr>
+        <w:drawing>
+          <wp:inline distT="89535" distB="89535" distL="89535" distR="89535">
+            <wp:extent cx="3533775" cy="1200150"/>
+            <wp:effectExtent l="0" t="0" r="0" b="0"/>
+            <wp:docPr id="2" name="Picture9"/>
+            <wp:cNvGraphicFramePr>
+              <a:graphicFrameLocks xmlns:a="http://schemas.openxmlformats.org/drawingml/2006/main" noChangeAspect="1"/>
+            </wp:cNvGraphicFramePr>
+            <a:graphic xmlns:a="http://schemas.openxmlformats.org/drawingml/2006/main">
+              <a:graphicData uri="http://schemas.openxmlformats.org/drawingml/2006/picture">
+                <pic:pic xmlns:pic="http://schemas.openxmlformats.org/drawingml/2006/picture">
+                  <pic:nvPicPr>
+                    <pic:cNvPr id="2" name="Picture9"/>
+                    <pic:cNvPicPr>
+                      <a:picLocks noChangeAspect="1"/>
+                      <a:extLst>
+                        <a:ext uri="smNativeData">
+                          <sm:smNativeData xmlns:sm="smNativeData" val="SMDATA_14_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"/>
+                        </a:ext>
+                      </a:extLst>
+                    </pic:cNvPicPr>
+                  </pic:nvPicPr>
+                  <pic:blipFill>
+                    <a:blip r:embed="rId10"/>
+                    <a:stretch>
+                      <a:fillRect/>
+                    </a:stretch>
+                  </pic:blipFill>
+                  <pic:spPr>
+                    <a:xfrm>
+                      <a:off x="0" y="0"/>
+                      <a:ext cx="3533775" cy="1200150"/>
+                    </a:xfrm>
+                    <a:prstGeom prst="rect">
+                      <a:avLst/>
+                    </a:prstGeom>
+                    <a:noFill/>
+                    <a:ln w="12700">
+                      <a:noFill/>
+                    </a:ln>
+                  </pic:spPr>
+                </pic:pic>
+              </a:graphicData>
+            </a:graphic>
+          </wp:inline>
+        </w:drawing>
+      </w:r>
+      <w:r>
+        <w:rPr>
+          <w:sz w:val="24"/>
+          <w:szCs w:val="24"/>
+        </w:rPr>
+        <w:br w:type="textWrapping"/>
+        <w:t>Ovaj trigger nakon INSERT upita smanjuje broj dostupnih primerka knjige tipa koje je izdata</w:t>
+      </w:r>
+    </w:p>
+    <w:p>
+      <w:pPr>
+        <w:pStyle w:val="para2"/>
+        <w:rPr>
+          <w:sz w:val="24"/>
+          <w:szCs w:val="24"/>
+        </w:rPr>
+      </w:pPr>
+      <w:r>
+        <w:rPr>
+          <w:sz w:val="24"/>
+          <w:szCs w:val="24"/>
+        </w:rPr>
+        <w:t>vracanje</w:t>
+        <w:br w:type="textWrapping"/>
+      </w:r>
+      <w:r>
+        <w:rPr>
+          <w:noProof/>
+        </w:rPr>
+        <w:drawing>
+          <wp:inline distT="89535" distB="89535" distL="89535" distR="89535">
+            <wp:extent cx="4819650" cy="1457325"/>
+            <wp:effectExtent l="0" t="0" r="0" b="0"/>
+            <wp:docPr id="3" name="Picture10"/>
+            <wp:cNvGraphicFramePr>
+              <a:graphicFrameLocks xmlns:a="http://schemas.openxmlformats.org/drawingml/2006/main" noChangeAspect="1"/>
+            </wp:cNvGraphicFramePr>
+            <a:graphic xmlns:a="http://schemas.openxmlformats.org/drawingml/2006/main">
+              <a:graphicData uri="http://schemas.openxmlformats.org/drawingml/2006/picture">
+                <pic:pic xmlns:pic="http://schemas.openxmlformats.org/drawingml/2006/picture">
+                  <pic:nvPicPr>
+                    <pic:cNvPr id="3" name="Picture10"/>
+                    <pic:cNvPicPr>
+                      <a:picLocks noChangeAspect="1"/>
+                      <a:extLst>
+                        <a:ext uri="smNativeData">
+                          <sm:smNativeData xmlns:sm="smNativeData" val="SMDATA_14_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"/>
+                        </a:ext>
+                      </a:extLst>
+                    </pic:cNvPicPr>
+                  </pic:nvPicPr>
+                  <pic:blipFill>
+                    <a:blip r:embed="rId11"/>
+                    <a:stretch>
+                      <a:fillRect/>
+                    </a:stretch>
+                  </pic:blipFill>
+                  <pic:spPr>
+                    <a:xfrm>
+                      <a:off x="0" y="0"/>
+                      <a:ext cx="4819650" cy="1457325"/>
+                    </a:xfrm>
+                    <a:prstGeom prst="rect">
+                      <a:avLst/>
+                    </a:prstGeom>
+                    <a:noFill/>
+                    <a:ln w="12700">
+                      <a:noFill/>
+                    </a:ln>
+                  </pic:spPr>
+                </pic:pic>
+              </a:graphicData>
+            </a:graphic>
+          </wp:inline>
+        </w:drawing>
+      </w:r>
+      <w:r>
+        <w:rPr>
+          <w:sz w:val="24"/>
+          <w:szCs w:val="24"/>
+        </w:rPr>
+        <w:br w:type="textWrapping"/>
+        <w:t>Ovaj trigger nakon UPDATE upita koji stavlja da je knjiga vraćena povećava broj dostupnih primerka vraćene knjige</w:t>
+      </w:r>
+    </w:p>
+    <w:p>
+      <w:pPr>
+        <w:pStyle w:val="para2"/>
+        <w:rPr>
+          <w:sz w:val="24"/>
+          <w:szCs w:val="24"/>
+        </w:rPr>
+      </w:pPr>
+      <w:r>
+        <w:rPr>
+          <w:sz w:val="24"/>
+          <w:szCs w:val="24"/>
+        </w:rPr>
+        <w:t>U tabeli uplatnice:</w:t>
+      </w:r>
+    </w:p>
+    <w:p>
+      <w:pPr>
+        <w:pStyle w:val="para2"/>
+        <w:rPr>
+          <w:sz w:val="24"/>
+          <w:szCs w:val="24"/>
+        </w:rPr>
+      </w:pPr>
+      <w:r>
+        <w:rPr>
+          <w:sz w:val="24"/>
+          <w:szCs w:val="24"/>
+        </w:rPr>
+        <w:t>-dodaj_clanarinu</w:t>
+        <w:br w:type="textWrapping"/>
+      </w:r>
+      <w:r>
+        <w:rPr>
+          <w:noProof/>
+        </w:rPr>
+        <w:drawing>
+          <wp:inline distT="89535" distB="89535" distL="89535" distR="89535">
+            <wp:extent cx="5734050" cy="1171575"/>
+            <wp:effectExtent l="0" t="0" r="0" b="0"/>
+            <wp:docPr id="4" name="Picture8"/>
+            <wp:cNvGraphicFramePr>
+              <a:graphicFrameLocks xmlns:a="http://schemas.openxmlformats.org/drawingml/2006/main" noChangeAspect="1"/>
+            </wp:cNvGraphicFramePr>
+            <a:graphic xmlns:a="http://schemas.openxmlformats.org/drawingml/2006/main">
+              <a:graphicData uri="http://schemas.openxmlformats.org/drawingml/2006/picture">
+                <pic:pic xmlns:pic="http://schemas.openxmlformats.org/drawingml/2006/picture">
+                  <pic:nvPicPr>
+                    <pic:cNvPr id="4" name="Picture8"/>
+                    <pic:cNvPicPr>
+                      <a:picLocks noChangeAspect="1"/>
+                      <a:extLst>
+                        <a:ext uri="smNativeData">
+                          <sm:smNativeData xmlns:sm="smNativeData" val="SMDATA_14_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"/>
+                        </a:ext>
+                      </a:extLst>
+                    </pic:cNvPicPr>
+                  </pic:nvPicPr>
+                  <pic:blipFill>
+                    <a:blip r:embed="rId12"/>
+                    <a:stretch>
+                      <a:fillRect/>
+                    </a:stretch>
+                  </pic:blipFill>
+                  <pic:spPr>
+                    <a:xfrm>
+                      <a:off x="0" y="0"/>
+                      <a:ext cx="5734050" cy="1171575"/>
+                    </a:xfrm>
+                    <a:prstGeom prst="rect">
+                      <a:avLst/>
+                    </a:prstGeom>
+                    <a:noFill/>
+                    <a:ln w="12700">
+                      <a:noFill/>
+                    </a:ln>
+                  </pic:spPr>
+                </pic:pic>
+              </a:graphicData>
+            </a:graphic>
+          </wp:inline>
+        </w:drawing>
+      </w:r>
+      <w:r>
+        <w:rPr>
+          <w:sz w:val="24"/>
+          <w:szCs w:val="24"/>
+        </w:rPr>
+        <w:br w:type="textWrapping"/>
+        <w:t>Ovaj trigger nakon UPDATE upita tj nakon što bibliotekar odobri uplatu za članarinu i unese koliko je član uplatio dodaje godišnju članarinu članu</w:t>
       </w:r>
     </w:p>
     <w:p>
       <w:pPr>
         <w:pStyle w:val="para1"/>
-      </w:pPr>
-      <w:r>
-        <w:t>Triggeri u bazi</w:t>
+        <w:rPr>
+          <w:b/>
+          <w:bCs/>
+        </w:rPr>
+      </w:pPr>
+      <w:r>
+        <w:rPr>
+          <w:b/>
+          <w:bCs/>
+        </w:rPr>
+        <w:t>Eventovi</w:t>
       </w:r>
     </w:p>
     <w:p>
@@ -3205,7 +3342,9 @@
           <w:sz w:val="24"/>
           <w:szCs w:val="24"/>
         </w:rPr>
-        <w:t>Triggeri su postavljeni u tabelama izdavanje i uplatnica i to:</w:t>
+        <w:t>Eventovi su događaji u bazi nakon kojih se izvršava neki iskaz.</w:t>
+        <w:br w:type="textWrapping"/>
+        <w:t>Kod nas oni se dešavaju jednom dnevno u 1 časova ujutru i to su:</w:t>
       </w:r>
     </w:p>
     <w:p>
@@ -3221,7 +3360,67 @@
           <w:sz w:val="24"/>
           <w:szCs w:val="24"/>
         </w:rPr>
-        <w:t>Na izdavanju:</w:t>
+        <w:t>-clanarina</w:t>
+        <w:br w:type="textWrapping"/>
+      </w:r>
+      <w:r>
+        <w:rPr>
+          <w:noProof/>
+        </w:rPr>
+        <w:drawing>
+          <wp:inline distT="89535" distB="89535" distL="89535" distR="89535">
+            <wp:extent cx="3048000" cy="1676400"/>
+            <wp:effectExtent l="0" t="0" r="0" b="0"/>
+            <wp:docPr id="5" name="Picture6"/>
+            <wp:cNvGraphicFramePr>
+              <a:graphicFrameLocks xmlns:a="http://schemas.openxmlformats.org/drawingml/2006/main" noChangeAspect="1"/>
+            </wp:cNvGraphicFramePr>
+            <a:graphic xmlns:a="http://schemas.openxmlformats.org/drawingml/2006/main">
+              <a:graphicData uri="http://schemas.openxmlformats.org/drawingml/2006/picture">
+                <pic:pic xmlns:pic="http://schemas.openxmlformats.org/drawingml/2006/picture">
+                  <pic:nvPicPr>
+                    <pic:cNvPr id="5" name="Picture6"/>
+                    <pic:cNvPicPr>
+                      <a:picLocks noChangeAspect="1"/>
+                      <a:extLst>
+                        <a:ext uri="smNativeData">
+                          <sm:smNativeData xmlns:sm="smNativeData" val="SMDATA_14_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"/>
+                        </a:ext>
+                      </a:extLst>
+                    </pic:cNvPicPr>
+                  </pic:nvPicPr>
+                  <pic:blipFill>
+                    <a:blip r:embed="rId13"/>
+                    <a:stretch>
+                      <a:fillRect/>
+                    </a:stretch>
+                  </pic:blipFill>
+                  <pic:spPr>
+                    <a:xfrm>
+                      <a:off x="0" y="0"/>
+                      <a:ext cx="3048000" cy="1676400"/>
+                    </a:xfrm>
+                    <a:prstGeom prst="rect">
+                      <a:avLst/>
+                    </a:prstGeom>
+                    <a:noFill/>
+                    <a:ln w="12700">
+                      <a:noFill/>
+                    </a:ln>
+                  </pic:spPr>
+                </pic:pic>
+              </a:graphicData>
+            </a:graphic>
+          </wp:inline>
+        </w:drawing>
+      </w:r>
+      <w:r>
+        <w:rPr>
+          <w:sz w:val="24"/>
+          <w:szCs w:val="24"/>
+        </w:rPr>
+        <w:br w:type="textWrapping"/>
+        <w:t>Ovaj događaj dnevno oduzima 1 dan članarine svakom članu, sve dok ne budu imali 0 dana članarine preostalih</w:t>
       </w:r>
     </w:p>
     <w:p>
@@ -3237,23 +3436,89 @@
           <w:sz w:val="24"/>
           <w:szCs w:val="24"/>
         </w:rPr>
-        <w:t>izdavanje - ovaj trigger nakon INSERT upita smanjuje broj dostupnih primerka knjige tipa koje je izdata</w:t>
+        <w:t>- izdavanje</w:t>
+        <w:br w:type="textWrapping"/>
+      </w:r>
+      <w:r>
+        <w:rPr>
+          <w:noProof/>
+        </w:rPr>
+        <w:drawing>
+          <wp:inline distT="89535" distB="89535" distL="89535" distR="89535">
+            <wp:extent cx="4572000" cy="1314450"/>
+            <wp:effectExtent l="0" t="0" r="0" b="0"/>
+            <wp:docPr id="6" name="Picture7"/>
+            <wp:cNvGraphicFramePr>
+              <a:graphicFrameLocks xmlns:a="http://schemas.openxmlformats.org/drawingml/2006/main" noChangeAspect="1"/>
+            </wp:cNvGraphicFramePr>
+            <a:graphic xmlns:a="http://schemas.openxmlformats.org/drawingml/2006/main">
+              <a:graphicData uri="http://schemas.openxmlformats.org/drawingml/2006/picture">
+                <pic:pic xmlns:pic="http://schemas.openxmlformats.org/drawingml/2006/picture">
+                  <pic:nvPicPr>
+                    <pic:cNvPr id="6" name="Picture7"/>
+                    <pic:cNvPicPr>
+                      <a:picLocks noChangeAspect="1"/>
+                      <a:extLst>
+                        <a:ext uri="smNativeData">
+                          <sm:smNativeData xmlns:sm="smNativeData" val="SMDATA_14_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"/>
+                        </a:ext>
+                      </a:extLst>
+                    </pic:cNvPicPr>
+                  </pic:nvPicPr>
+                  <pic:blipFill>
+                    <a:blip r:embed="rId14"/>
+                    <a:stretch>
+                      <a:fillRect/>
+                    </a:stretch>
+                  </pic:blipFill>
+                  <pic:spPr>
+                    <a:xfrm>
+                      <a:off x="0" y="0"/>
+                      <a:ext cx="4572000" cy="1314450"/>
+                    </a:xfrm>
+                    <a:prstGeom prst="rect">
+                      <a:avLst/>
+                    </a:prstGeom>
+                    <a:noFill/>
+                    <a:ln w="12700">
+                      <a:noFill/>
+                    </a:ln>
+                  </pic:spPr>
+                </pic:pic>
+              </a:graphicData>
+            </a:graphic>
+          </wp:inline>
+        </w:drawing>
+      </w:r>
+      <w:r>
+        <w:rPr>
+          <w:sz w:val="24"/>
+          <w:szCs w:val="24"/>
+        </w:rPr>
+        <w:br w:type="textWrapping"/>
+        <w:t>Ovaj događaj svakog dana povećava broj dana kašnjena izdate knjige ukoliko ona nije vraćana u roku</w:t>
       </w:r>
     </w:p>
     <w:p>
       <w:pPr>
         <w:pStyle w:val="para2"/>
         <w:rPr>
-          <w:sz w:val="24"/>
-          <w:szCs w:val="24"/>
-        </w:rPr>
-      </w:pPr>
-      <w:r>
-        <w:rPr>
-          <w:sz w:val="24"/>
-          <w:szCs w:val="24"/>
-        </w:rPr>
-        <w:t>vracanje - ovaj trigger nakon UPDATE upita koji stavlja da je knjiga vraćena povećava broj dostupnih primerka vraćene knjige</w:t>
+          <w:rFonts w:ascii="Liberation Sans" w:hAnsi="Liberation Sans" w:eastAsia="Microsoft YaHei"/>
+          <w:b/>
+          <w:bCs/>
+          <w:sz w:val="28"/>
+          <w:szCs w:val="28"/>
+        </w:rPr>
+      </w:pPr>
+      <w:r>
+        <w:rPr>
+          <w:rFonts w:ascii="Liberation Sans" w:hAnsi="Liberation Sans" w:eastAsia="Microsoft YaHei"/>
+          <w:b/>
+          <w:bCs/>
+          <w:sz w:val="28"/>
+          <w:szCs w:val="28"/>
+        </w:rPr>
+        <w:t>Procedure</w:t>
       </w:r>
     </w:p>
     <w:p>
@@ -3269,7 +3534,9 @@
           <w:sz w:val="24"/>
           <w:szCs w:val="24"/>
         </w:rPr>
-        <w:t>Na uplatnici:</w:t>
+        <w:t>Najveći CRUD upiti bi trebalo da budu procedure u bazi koje se pozivaju zarad povećanja performansi baze podataka jer se onda ne šalje ceo upit i pamti se optimizacija upita,</w:t>
+        <w:br w:type="textWrapping"/>
+        <w:t>Kod nas to su:</w:t>
       </w:r>
     </w:p>
     <w:p>
@@ -3285,15 +3552,7 @@
           <w:sz w:val="24"/>
           <w:szCs w:val="24"/>
         </w:rPr>
-        <w:t>dodaj_clanarinu - ovaj trigger nakon UPDATE upita tj nakon što bibliotekar odobri uplatu za članarinu i unese koliko je član uplatio dodaje godišnju članarinu članu</w:t>
-      </w:r>
-    </w:p>
-    <w:p>
-      <w:pPr>
-        <w:pStyle w:val="para1"/>
-      </w:pPr>
-      <w:r>
-        <w:t>Eventovi u bazi</w:t>
+        <w:t>- korisnik_knjige</w:t>
       </w:r>
     </w:p>
     <w:p>
@@ -3306,10 +3565,62 @@
       </w:pPr>
       <w:r>
         <w:rPr>
-          <w:sz w:val="24"/>
-          <w:szCs w:val="24"/>
-        </w:rPr>
-        <w:t>Eventovi (događaji) u bazi se dešavaju jednom dnevno u 1 časova ujutru i oni su:</w:t>
+          <w:noProof/>
+        </w:rPr>
+        <w:drawing>
+          <wp:inline distT="89535" distB="89535" distL="89535" distR="89535">
+            <wp:extent cx="5419725" cy="1343025"/>
+            <wp:effectExtent l="0" t="0" r="0" b="0"/>
+            <wp:docPr id="7" name="Picture3"/>
+            <wp:cNvGraphicFramePr>
+              <a:graphicFrameLocks xmlns:a="http://schemas.openxmlformats.org/drawingml/2006/main" noChangeAspect="1"/>
+            </wp:cNvGraphicFramePr>
+            <a:graphic xmlns:a="http://schemas.openxmlformats.org/drawingml/2006/main">
+              <a:graphicData uri="http://schemas.openxmlformats.org/drawingml/2006/picture">
+                <pic:pic xmlns:pic="http://schemas.openxmlformats.org/drawingml/2006/picture">
+                  <pic:nvPicPr>
+                    <pic:cNvPr id="7" name="Picture3"/>
+                    <pic:cNvPicPr>
+                      <a:picLocks noChangeAspect="1"/>
+                      <a:extLst>
+                        <a:ext uri="smNativeData">
+                          <sm:smNativeData xmlns:sm="smNativeData" val="SMDATA_14_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"/>
+                        </a:ext>
+                      </a:extLst>
+                    </pic:cNvPicPr>
+                  </pic:nvPicPr>
+                  <pic:blipFill>
+                    <a:blip r:embed="rId15"/>
+                    <a:stretch>
+                      <a:fillRect/>
+                    </a:stretch>
+                  </pic:blipFill>
+                  <pic:spPr>
+                    <a:xfrm>
+                      <a:off x="0" y="0"/>
+                      <a:ext cx="5419725" cy="1343025"/>
+                    </a:xfrm>
+                    <a:prstGeom prst="rect">
+                      <a:avLst/>
+                    </a:prstGeom>
+                    <a:noFill/>
+                    <a:ln w="12700">
+                      <a:noFill/>
+                    </a:ln>
+                  </pic:spPr>
+                </pic:pic>
+              </a:graphicData>
+            </a:graphic>
+          </wp:inline>
+        </w:drawing>
+      </w:r>
+      <w:r>
+        <w:rPr>
+          <w:sz w:val="24"/>
+          <w:szCs w:val="24"/>
+        </w:rPr>
+        <w:br w:type="textWrapping"/>
+        <w:t>Ova procedura nalazi informacije o knjigama koje je određeni korisnik iznajmio ali nije vratio</w:t>
       </w:r>
     </w:p>
     <w:p>
@@ -3325,7 +3636,6 @@
           <w:sz w:val="24"/>
           <w:szCs w:val="24"/>
         </w:rPr>
-        <w:t>clanarina - ovaj event oduzima 1 dan članarine svakom članu dnevno, do 0</w:t>
       </w:r>
     </w:p>
     <w:p>
@@ -3341,15 +3651,6 @@
           <w:sz w:val="24"/>
           <w:szCs w:val="24"/>
         </w:rPr>
-        <w:t>izdavanje - ovaj event dodaje dane kašnjenja na izdate knjige ukoliko one nisu vraćane do roka</w:t>
-      </w:r>
-    </w:p>
-    <w:p>
-      <w:pPr>
-        <w:pStyle w:val="para1"/>
-      </w:pPr>
-      <w:r>
-        <w:t>Procedure u bazi</w:t>
       </w:r>
     </w:p>
     <w:p>
@@ -3365,7 +3666,173 @@
           <w:sz w:val="24"/>
           <w:szCs w:val="24"/>
         </w:rPr>
-        <w:t>Svi veći CRUD upiti bi trebalo da budu procedure u bazi koje se pozivaju sa backenda</w:t>
+        <w:t>- jedan_korisnik</w:t>
+      </w:r>
+    </w:p>
+    <w:p>
+      <w:pPr>
+        <w:pStyle w:val="para2"/>
+        <w:rPr>
+          <w:sz w:val="24"/>
+          <w:szCs w:val="24"/>
+        </w:rPr>
+      </w:pPr>
+      <w:r>
+        <w:rPr>
+          <w:noProof/>
+        </w:rPr>
+        <w:drawing>
+          <wp:inline distT="89535" distB="89535" distL="89535" distR="89535">
+            <wp:extent cx="5286375" cy="1514475"/>
+            <wp:effectExtent l="0" t="0" r="0" b="0"/>
+            <wp:docPr id="8" name="Picture4"/>
+            <wp:cNvGraphicFramePr>
+              <a:graphicFrameLocks xmlns:a="http://schemas.openxmlformats.org/drawingml/2006/main" noChangeAspect="1"/>
+            </wp:cNvGraphicFramePr>
+            <a:graphic xmlns:a="http://schemas.openxmlformats.org/drawingml/2006/main">
+              <a:graphicData uri="http://schemas.openxmlformats.org/drawingml/2006/picture">
+                <pic:pic xmlns:pic="http://schemas.openxmlformats.org/drawingml/2006/picture">
+                  <pic:nvPicPr>
+                    <pic:cNvPr id="8" name="Picture4"/>
+                    <pic:cNvPicPr>
+                      <a:picLocks noChangeAspect="1"/>
+                      <a:extLst>
+                        <a:ext uri="smNativeData">
+                          <sm:smNativeData xmlns:sm="smNativeData" val="SMDATA_14_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"/>
+                        </a:ext>
+                      </a:extLst>
+                    </pic:cNvPicPr>
+                  </pic:nvPicPr>
+                  <pic:blipFill>
+                    <a:blip r:embed="rId16"/>
+                    <a:stretch>
+                      <a:fillRect/>
+                    </a:stretch>
+                  </pic:blipFill>
+                  <pic:spPr>
+                    <a:xfrm>
+                      <a:off x="0" y="0"/>
+                      <a:ext cx="5286375" cy="1514475"/>
+                    </a:xfrm>
+                    <a:prstGeom prst="rect">
+                      <a:avLst/>
+                    </a:prstGeom>
+                    <a:noFill/>
+                    <a:ln w="12700">
+                      <a:noFill/>
+                    </a:ln>
+                  </pic:spPr>
+                </pic:pic>
+              </a:graphicData>
+            </a:graphic>
+          </wp:inline>
+        </w:drawing>
+      </w:r>
+      <w:r>
+        <w:rPr>
+          <w:sz w:val="24"/>
+          <w:szCs w:val="24"/>
+        </w:rPr>
+        <w:br w:type="textWrapping"/>
+        <w:t>Ova procedura nalazi informacije o svim knjigama koje je određeni korisnik iznajmio i sortira ih po tome da li su vraćene da bi bibliotekar imao listu.</w:t>
+      </w:r>
+    </w:p>
+    <w:p>
+      <w:pPr>
+        <w:pStyle w:val="para2"/>
+        <w:rPr>
+          <w:sz w:val="24"/>
+          <w:szCs w:val="24"/>
+        </w:rPr>
+      </w:pPr>
+      <w:r>
+        <w:rPr>
+          <w:sz w:val="24"/>
+          <w:szCs w:val="24"/>
+        </w:rPr>
+        <w:t>- admin_uplata</w:t>
+      </w:r>
+    </w:p>
+    <w:p>
+      <w:pPr>
+        <w:pStyle w:val="para2"/>
+        <w:rPr>
+          <w:sz w:val="24"/>
+          <w:szCs w:val="24"/>
+        </w:rPr>
+      </w:pPr>
+      <w:r>
+        <w:rPr>
+          <w:noProof/>
+        </w:rPr>
+        <w:drawing>
+          <wp:inline distT="89535" distB="89535" distL="89535" distR="89535">
+            <wp:extent cx="3971925" cy="1400175"/>
+            <wp:effectExtent l="0" t="0" r="0" b="0"/>
+            <wp:docPr id="9" name="Picture5"/>
+            <wp:cNvGraphicFramePr>
+              <a:graphicFrameLocks xmlns:a="http://schemas.openxmlformats.org/drawingml/2006/main" noChangeAspect="1"/>
+            </wp:cNvGraphicFramePr>
+            <a:graphic xmlns:a="http://schemas.openxmlformats.org/drawingml/2006/main">
+              <a:graphicData uri="http://schemas.openxmlformats.org/drawingml/2006/picture">
+                <pic:pic xmlns:pic="http://schemas.openxmlformats.org/drawingml/2006/picture">
+                  <pic:nvPicPr>
+                    <pic:cNvPr id="9" name="Picture5"/>
+                    <pic:cNvPicPr>
+                      <a:picLocks noChangeAspect="1"/>
+                      <a:extLst>
+                        <a:ext uri="smNativeData">
+                          <sm:smNativeData xmlns:sm="smNativeData" val="SMDATA_14_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"/>
+                        </a:ext>
+                      </a:extLst>
+                    </pic:cNvPicPr>
+                  </pic:nvPicPr>
+                  <pic:blipFill>
+                    <a:blip r:embed="rId17"/>
+                    <a:stretch>
+                      <a:fillRect/>
+                    </a:stretch>
+                  </pic:blipFill>
+                  <pic:spPr>
+                    <a:xfrm>
+                      <a:off x="0" y="0"/>
+                      <a:ext cx="3971925" cy="1400175"/>
+                    </a:xfrm>
+                    <a:prstGeom prst="rect">
+                      <a:avLst/>
+                    </a:prstGeom>
+                    <a:noFill/>
+                    <a:ln w="12700">
+                      <a:noFill/>
+                    </a:ln>
+                  </pic:spPr>
+                </pic:pic>
+              </a:graphicData>
+            </a:graphic>
+          </wp:inline>
+        </w:drawing>
+      </w:r>
+      <w:r>
+        <w:rPr>
+          <w:sz w:val="24"/>
+          <w:szCs w:val="24"/>
+        </w:rPr>
+      </w:r>
+    </w:p>
+    <w:p>
+      <w:pPr>
+        <w:pStyle w:val="para2"/>
+        <w:rPr>
+          <w:sz w:val="24"/>
+          <w:szCs w:val="24"/>
+        </w:rPr>
+      </w:pPr>
+      <w:r>
+        <w:rPr>
+          <w:sz w:val="24"/>
+          <w:szCs w:val="24"/>
+        </w:rPr>
+        <w:t>Ova procedura nalazi sve uplate koje bibliotekar još uvek nije odobrio</w:t>
       </w:r>
     </w:p>
     <w:sectPr>
